--- a/08-Health/爱睡眠-花椒—桂圆-艾绒.-鸦片.docx
+++ b/08-Health/爱睡眠-花椒—桂圆-艾绒.-鸦片.docx
@@ -432,6 +432,312 @@
     <w:p/>
     <w:p/>
     <w:p>
+      <w:pPr>
+        <w:shd w:val="clear" w:color="auto" w:fill="FFFFFF"/>
+        <w:spacing w:after="300" w:line="240" w:lineRule="auto"/>
+        <w:outlineLvl w:val="0"/>
+        <w:rPr>
+          <w:rFonts w:ascii="Arial" w:eastAsia="Times New Roman" w:hAnsi="Arial" w:cs="Arial"/>
+          <w:color w:val="333333"/>
+          <w:kern w:val="36"/>
+          <w:sz w:val="30"/>
+          <w:szCs w:val="30"/>
+        </w:rPr>
+      </w:pPr>
+      <w:r>
+        <w:rPr>
+          <w:rFonts w:ascii="Microsoft YaHei" w:eastAsia="Microsoft YaHei" w:hAnsi="Microsoft YaHei" w:cs="Microsoft YaHei" w:hint="eastAsia"/>
+          <w:color w:val="333333"/>
+          <w:kern w:val="36"/>
+          <w:sz w:val="30"/>
+          <w:szCs w:val="30"/>
+        </w:rPr>
+        <w:t>一种治疗女性更年期失眠症的中药复</w:t>
+      </w:r>
+      <w:r>
+        <w:rPr>
+          <w:rFonts w:ascii="Microsoft YaHei" w:eastAsia="Microsoft YaHei" w:hAnsi="Microsoft YaHei" w:cs="Microsoft YaHei"/>
+          <w:color w:val="333333"/>
+          <w:kern w:val="36"/>
+          <w:sz w:val="30"/>
+          <w:szCs w:val="30"/>
+        </w:rPr>
+        <w:t>方</w:t>
+      </w:r>
+    </w:p>
+    <w:p>
+      <w:pPr>
+        <w:shd w:val="clear" w:color="auto" w:fill="FFFFFF"/>
+        <w:spacing w:before="420" w:after="270" w:line="240" w:lineRule="auto"/>
+        <w:outlineLvl w:val="2"/>
+        <w:rPr>
+          <w:rFonts w:ascii="Arial" w:eastAsia="Times New Roman" w:hAnsi="Arial" w:cs="Arial"/>
+          <w:color w:val="333333"/>
+          <w:sz w:val="23"/>
+          <w:szCs w:val="23"/>
+        </w:rPr>
+      </w:pPr>
+      <w:r>
+        <w:rPr>
+          <w:rFonts w:ascii="Arial" w:eastAsia="Times New Roman" w:hAnsi="Arial" w:cs="Arial"/>
+          <w:color w:val="333333"/>
+          <w:sz w:val="23"/>
+          <w:szCs w:val="23"/>
+        </w:rPr>
+        <w:t>Abstract</w:t>
+      </w:r>
+    </w:p>
+    <w:p>
+      <w:pPr>
+        <w:shd w:val="clear" w:color="auto" w:fill="FFFFFF"/>
+        <w:spacing w:after="0" w:line="240" w:lineRule="auto"/>
+        <w:rPr>
+          <w:rFonts w:ascii="Arial" w:eastAsia="Times New Roman" w:hAnsi="Arial" w:cs="Arial"/>
+          <w:color w:val="333333"/>
+          <w:sz w:val="20"/>
+          <w:szCs w:val="20"/>
+        </w:rPr>
+      </w:pPr>
+      <w:r>
+        <w:rPr>
+          <w:rFonts w:ascii="Microsoft YaHei" w:eastAsia="Microsoft YaHei" w:hAnsi="Microsoft YaHei" w:cs="Microsoft YaHei" w:hint="eastAsia"/>
+          <w:color w:val="333333"/>
+          <w:sz w:val="20"/>
+          <w:szCs w:val="20"/>
+        </w:rPr>
+        <w:t>本发明公开了一种治疗女性更年期失眠症的中药复方，包括以下组成成分：女贞子</w:t>
+      </w:r>
+      <w:r>
+        <w:rPr>
+          <w:rFonts w:ascii="Arial" w:eastAsia="Times New Roman" w:hAnsi="Arial" w:cs="Arial"/>
+          <w:color w:val="333333"/>
+          <w:sz w:val="20"/>
+          <w:szCs w:val="20"/>
+        </w:rPr>
+        <w:t>30g</w:t>
+      </w:r>
+      <w:r>
+        <w:rPr>
+          <w:rFonts w:ascii="Microsoft YaHei" w:eastAsia="Microsoft YaHei" w:hAnsi="Microsoft YaHei" w:cs="Microsoft YaHei" w:hint="eastAsia"/>
+          <w:color w:val="333333"/>
+          <w:sz w:val="20"/>
+          <w:szCs w:val="20"/>
+        </w:rPr>
+        <w:t>，旱莲草</w:t>
+      </w:r>
+      <w:r>
+        <w:rPr>
+          <w:rFonts w:ascii="Arial" w:eastAsia="Times New Roman" w:hAnsi="Arial" w:cs="Arial"/>
+          <w:color w:val="333333"/>
+          <w:sz w:val="20"/>
+          <w:szCs w:val="20"/>
+        </w:rPr>
+        <w:t>15g</w:t>
+      </w:r>
+      <w:r>
+        <w:rPr>
+          <w:rFonts w:ascii="Microsoft YaHei" w:eastAsia="Microsoft YaHei" w:hAnsi="Microsoft YaHei" w:cs="Microsoft YaHei" w:hint="eastAsia"/>
+          <w:color w:val="333333"/>
+          <w:sz w:val="20"/>
+          <w:szCs w:val="20"/>
+        </w:rPr>
+        <w:t>，生黄芪</w:t>
+      </w:r>
+      <w:r>
+        <w:rPr>
+          <w:rFonts w:ascii="Arial" w:eastAsia="Times New Roman" w:hAnsi="Arial" w:cs="Arial"/>
+          <w:color w:val="333333"/>
+          <w:sz w:val="20"/>
+          <w:szCs w:val="20"/>
+        </w:rPr>
+        <w:t>30g</w:t>
+      </w:r>
+      <w:r>
+        <w:rPr>
+          <w:rFonts w:ascii="Microsoft YaHei" w:eastAsia="Microsoft YaHei" w:hAnsi="Microsoft YaHei" w:cs="Microsoft YaHei" w:hint="eastAsia"/>
+          <w:color w:val="333333"/>
+          <w:sz w:val="20"/>
+          <w:szCs w:val="20"/>
+        </w:rPr>
+        <w:t>，太子参</w:t>
+      </w:r>
+      <w:r>
+        <w:rPr>
+          <w:rFonts w:ascii="Arial" w:eastAsia="Times New Roman" w:hAnsi="Arial" w:cs="Arial"/>
+          <w:color w:val="333333"/>
+          <w:sz w:val="20"/>
+          <w:szCs w:val="20"/>
+        </w:rPr>
+        <w:t>15g</w:t>
+      </w:r>
+      <w:r>
+        <w:rPr>
+          <w:rFonts w:ascii="Microsoft YaHei" w:eastAsia="Microsoft YaHei" w:hAnsi="Microsoft YaHei" w:cs="Microsoft YaHei" w:hint="eastAsia"/>
+          <w:color w:val="333333"/>
+          <w:sz w:val="20"/>
+          <w:szCs w:val="20"/>
+        </w:rPr>
+        <w:t>，炒白术</w:t>
+      </w:r>
+      <w:r>
+        <w:rPr>
+          <w:rFonts w:ascii="Arial" w:eastAsia="Times New Roman" w:hAnsi="Arial" w:cs="Arial"/>
+          <w:color w:val="333333"/>
+          <w:sz w:val="20"/>
+          <w:szCs w:val="20"/>
+        </w:rPr>
+        <w:t>15g</w:t>
+      </w:r>
+      <w:r>
+        <w:rPr>
+          <w:rFonts w:ascii="Microsoft YaHei" w:eastAsia="Microsoft YaHei" w:hAnsi="Microsoft YaHei" w:cs="Microsoft YaHei" w:hint="eastAsia"/>
+          <w:color w:val="333333"/>
+          <w:sz w:val="20"/>
+          <w:szCs w:val="20"/>
+        </w:rPr>
+        <w:t>，当归</w:t>
+      </w:r>
+      <w:r>
+        <w:rPr>
+          <w:rFonts w:ascii="Arial" w:eastAsia="Times New Roman" w:hAnsi="Arial" w:cs="Arial"/>
+          <w:color w:val="333333"/>
+          <w:sz w:val="20"/>
+          <w:szCs w:val="20"/>
+        </w:rPr>
+        <w:t>20g</w:t>
+      </w:r>
+      <w:r>
+        <w:rPr>
+          <w:rFonts w:ascii="Microsoft YaHei" w:eastAsia="Microsoft YaHei" w:hAnsi="Microsoft YaHei" w:cs="Microsoft YaHei" w:hint="eastAsia"/>
+          <w:color w:val="333333"/>
+          <w:sz w:val="20"/>
+          <w:szCs w:val="20"/>
+        </w:rPr>
+        <w:t>，生牡蛎</w:t>
+      </w:r>
+      <w:r>
+        <w:rPr>
+          <w:rFonts w:ascii="Arial" w:eastAsia="Times New Roman" w:hAnsi="Arial" w:cs="Arial"/>
+          <w:color w:val="333333"/>
+          <w:sz w:val="20"/>
+          <w:szCs w:val="20"/>
+        </w:rPr>
+        <w:t>30g</w:t>
+      </w:r>
+      <w:r>
+        <w:rPr>
+          <w:rFonts w:ascii="Microsoft YaHei" w:eastAsia="Microsoft YaHei" w:hAnsi="Microsoft YaHei" w:cs="Microsoft YaHei" w:hint="eastAsia"/>
+          <w:color w:val="333333"/>
+          <w:sz w:val="20"/>
+          <w:szCs w:val="20"/>
+        </w:rPr>
+        <w:t>，酸枣仁</w:t>
+      </w:r>
+      <w:r>
+        <w:rPr>
+          <w:rFonts w:ascii="Arial" w:eastAsia="Times New Roman" w:hAnsi="Arial" w:cs="Arial"/>
+          <w:color w:val="333333"/>
+          <w:sz w:val="20"/>
+          <w:szCs w:val="20"/>
+        </w:rPr>
+        <w:t>30g</w:t>
+      </w:r>
+      <w:r>
+        <w:rPr>
+          <w:rFonts w:ascii="Microsoft YaHei" w:eastAsia="Microsoft YaHei" w:hAnsi="Microsoft YaHei" w:cs="Microsoft YaHei" w:hint="eastAsia"/>
+          <w:color w:val="333333"/>
+          <w:sz w:val="20"/>
+          <w:szCs w:val="20"/>
+        </w:rPr>
+        <w:t>，白芍</w:t>
+      </w:r>
+      <w:r>
+        <w:rPr>
+          <w:rFonts w:ascii="Arial" w:eastAsia="Times New Roman" w:hAnsi="Arial" w:cs="Arial"/>
+          <w:color w:val="333333"/>
+          <w:sz w:val="20"/>
+          <w:szCs w:val="20"/>
+        </w:rPr>
+        <w:t>20g</w:t>
+      </w:r>
+      <w:r>
+        <w:rPr>
+          <w:rFonts w:ascii="Microsoft YaHei" w:eastAsia="Microsoft YaHei" w:hAnsi="Microsoft YaHei" w:cs="Microsoft YaHei" w:hint="eastAsia"/>
+          <w:color w:val="333333"/>
+          <w:sz w:val="20"/>
+          <w:szCs w:val="20"/>
+        </w:rPr>
+        <w:t>，远志</w:t>
+      </w:r>
+      <w:r>
+        <w:rPr>
+          <w:rFonts w:ascii="Arial" w:eastAsia="Times New Roman" w:hAnsi="Arial" w:cs="Arial"/>
+          <w:color w:val="333333"/>
+          <w:sz w:val="20"/>
+          <w:szCs w:val="20"/>
+        </w:rPr>
+        <w:t>12g</w:t>
+      </w:r>
+      <w:r>
+        <w:rPr>
+          <w:rFonts w:ascii="Microsoft YaHei" w:eastAsia="Microsoft YaHei" w:hAnsi="Microsoft YaHei" w:cs="Microsoft YaHei" w:hint="eastAsia"/>
+          <w:color w:val="333333"/>
+          <w:sz w:val="20"/>
+          <w:szCs w:val="20"/>
+        </w:rPr>
+        <w:t>，丹参</w:t>
+      </w:r>
+      <w:r>
+        <w:rPr>
+          <w:rFonts w:ascii="Arial" w:eastAsia="Times New Roman" w:hAnsi="Arial" w:cs="Arial"/>
+          <w:color w:val="333333"/>
+          <w:sz w:val="20"/>
+          <w:szCs w:val="20"/>
+        </w:rPr>
+        <w:t>20g</w:t>
+      </w:r>
+      <w:r>
+        <w:rPr>
+          <w:rFonts w:ascii="Microsoft YaHei" w:eastAsia="Microsoft YaHei" w:hAnsi="Microsoft YaHei" w:cs="Microsoft YaHei" w:hint="eastAsia"/>
+          <w:color w:val="333333"/>
+          <w:sz w:val="20"/>
+          <w:szCs w:val="20"/>
+        </w:rPr>
+        <w:t>，木香</w:t>
+      </w:r>
+      <w:r>
+        <w:rPr>
+          <w:rFonts w:ascii="Arial" w:eastAsia="Times New Roman" w:hAnsi="Arial" w:cs="Arial"/>
+          <w:color w:val="333333"/>
+          <w:sz w:val="20"/>
+          <w:szCs w:val="20"/>
+        </w:rPr>
+        <w:t>6g</w:t>
+      </w:r>
+      <w:r>
+        <w:rPr>
+          <w:rFonts w:ascii="Microsoft YaHei" w:eastAsia="Microsoft YaHei" w:hAnsi="Microsoft YaHei" w:cs="Microsoft YaHei" w:hint="eastAsia"/>
+          <w:color w:val="333333"/>
+          <w:sz w:val="20"/>
+          <w:szCs w:val="20"/>
+        </w:rPr>
+        <w:t>。该中药复方可使更年期失眠症患者的睡眠状况得到明显改善，本方心肾并治，气血并调，交通心肾，对更年期失眠症具有明确的治疗作用</w:t>
+      </w:r>
+      <w:r>
+        <w:rPr>
+          <w:rFonts w:ascii="Microsoft YaHei" w:eastAsia="Microsoft YaHei" w:hAnsi="Microsoft YaHei" w:cs="Microsoft YaHei"/>
+          <w:color w:val="333333"/>
+          <w:sz w:val="20"/>
+          <w:szCs w:val="20"/>
+        </w:rPr>
+        <w:t>。</w:t>
+      </w:r>
+    </w:p>
+    <w:p/>
+    <w:p/>
+    <w:p/>
+    <w:p/>
+    <w:p>
       <w:r>
         <w:rPr>
           <w:rFonts w:hint="eastAsia"/>
@@ -522,8 +828,171 @@
         </w:rPr>
         <w:t>所以老年人口水多，脚底心还发暖，冬天脚都不怕冷的，一定长寿。</w:t>
       </w:r>
+    </w:p>
+    <w:p>
+      <w:r>
+        <w:br w:type="page"/>
+      </w:r>
+    </w:p>
+    <w:p>
+      <w:pPr>
+        <w:pStyle w:val="Heading1"/>
+        <w:spacing w:before="0" w:beforeAutospacing="0" w:after="0" w:afterAutospacing="0"/>
+        <w:ind w:right="150"/>
+        <w:rPr>
+          <w:rFonts w:ascii="Microsoft YaHei" w:eastAsia="Microsoft YaHei" w:hAnsi="Microsoft YaHei"/>
+          <w:b w:val="0"/>
+          <w:bCs w:val="0"/>
+          <w:color w:val="1A1A1A"/>
+          <w:sz w:val="23"/>
+          <w:szCs w:val="23"/>
+          <w:shd w:val="clear" w:color="auto" w:fill="FFFFFF"/>
+        </w:rPr>
+      </w:pPr>
+      <w:proofErr w:type="gramStart"/>
+      <w:r>
+        <w:rPr>
+          <w:rFonts w:ascii="Microsoft YaHei" w:eastAsia="Microsoft YaHei" w:hAnsi="Microsoft YaHei" w:hint="eastAsia"/>
+          <w:b w:val="0"/>
+          <w:bCs w:val="0"/>
+          <w:color w:val="1A1A1A"/>
+          <w:sz w:val="23"/>
+          <w:szCs w:val="23"/>
+          <w:shd w:val="clear" w:color="auto" w:fill="FFFFFF"/>
+        </w:rPr>
+        <w:lastRenderedPageBreak/>
+        <w:t>coronary</w:t>
+      </w:r>
+      <w:proofErr w:type="gramEnd"/>
+      <w:r>
+        <w:rPr>
+          <w:rFonts w:ascii="Microsoft YaHei" w:eastAsia="Microsoft YaHei" w:hAnsi="Microsoft YaHei" w:hint="eastAsia"/>
+          <w:b w:val="0"/>
+          <w:bCs w:val="0"/>
+          <w:color w:val="1A1A1A"/>
+          <w:sz w:val="23"/>
+          <w:szCs w:val="23"/>
+          <w:shd w:val="clear" w:color="auto" w:fill="FFFFFF"/>
+        </w:rPr>
+        <w:t xml:space="preserve"> heart disease，CHD</w:t>
+      </w:r>
+    </w:p>
+    <w:p>
+      <w:pPr>
+        <w:pStyle w:val="Heading1"/>
+        <w:spacing w:before="0" w:beforeAutospacing="0" w:after="0" w:afterAutospacing="0"/>
+        <w:ind w:right="150"/>
+        <w:rPr>
+          <w:rFonts w:ascii="Tahoma" w:hAnsi="Tahoma" w:cs="Tahoma"/>
+          <w:color w:val="000000"/>
+          <w:shd w:val="clear" w:color="auto" w:fill="E6E6DD"/>
+        </w:rPr>
+      </w:pPr>
       <w:bookmarkStart w:id="0" w:name="_GoBack"/>
       <w:bookmarkEnd w:id="0"/>
+    </w:p>
+    <w:p>
+      <w:pPr>
+        <w:pStyle w:val="Heading1"/>
+        <w:spacing w:before="0" w:beforeAutospacing="0" w:after="0" w:afterAutospacing="0"/>
+        <w:ind w:right="150"/>
+        <w:rPr>
+          <w:rFonts w:ascii="Tahoma" w:hAnsi="Tahoma" w:cs="Tahoma"/>
+          <w:color w:val="000000"/>
+          <w:sz w:val="36"/>
+          <w:szCs w:val="36"/>
+        </w:rPr>
+      </w:pPr>
+      <w:r>
+        <w:rPr>
+          <w:rFonts w:ascii="Tahoma" w:hAnsi="Tahoma" w:cs="Tahoma"/>
+          <w:color w:val="000000"/>
+          <w:shd w:val="clear" w:color="auto" w:fill="E6E6DD"/>
+        </w:rPr>
+        <w:t>C- PAP (positive air pressure)</w:t>
+      </w:r>
+      <w:r>
+        <w:rPr>
+          <w:rFonts w:ascii="Tahoma" w:hAnsi="Tahoma" w:cs="Tahoma"/>
+          <w:color w:val="000000"/>
+          <w:shd w:val="clear" w:color="auto" w:fill="E6E6DD"/>
+        </w:rPr>
+        <w:t xml:space="preserve"> </w:t>
+      </w:r>
+      <w:r>
+        <w:rPr>
+          <w:rFonts w:ascii="Microsoft YaHei UI" w:eastAsia="Microsoft YaHei UI" w:hAnsi="Microsoft YaHei UI" w:cs="Microsoft YaHei UI" w:hint="eastAsia"/>
+          <w:color w:val="000000"/>
+          <w:sz w:val="36"/>
+          <w:szCs w:val="36"/>
+        </w:rPr>
+        <w:t>中年人不可忽视睡眠呼吸暫停症</w:t>
+      </w:r>
+      <w:r>
+        <w:rPr>
+          <w:rFonts w:ascii="Tahoma" w:hAnsi="Tahoma" w:cs="Tahoma"/>
+          <w:color w:val="000000"/>
+          <w:sz w:val="36"/>
+          <w:szCs w:val="36"/>
+        </w:rPr>
+        <w:t xml:space="preserve"> SAS (Sleep Apnea Syndrome)</w:t>
+      </w:r>
+    </w:p>
+    <w:p/>
+    <w:p>
+      <w:r>
+        <w:rPr>
+          <w:noProof/>
+        </w:rPr>
+        <w:drawing>
+          <wp:inline distT="0" distB="0" distL="0" distR="0">
+            <wp:extent cx="5943600" cy="4467808"/>
+            <wp:effectExtent l="0" t="0" r="0" b="9525"/>
+            <wp:docPr id="1" name="Picture 1" descr="Image and video hosting by TinyPic"/>
+            <wp:cNvGraphicFramePr>
+              <a:graphicFrameLocks xmlns:a="http://schemas.openxmlformats.org/drawingml/2006/main" noChangeAspect="1"/>
+            </wp:cNvGraphicFramePr>
+            <a:graphic xmlns:a="http://schemas.openxmlformats.org/drawingml/2006/main">
+              <a:graphicData uri="http://schemas.openxmlformats.org/drawingml/2006/picture">
+                <pic:pic xmlns:pic="http://schemas.openxmlformats.org/drawingml/2006/picture">
+                  <pic:nvPicPr>
+                    <pic:cNvPr id="0" name="Picture 1" descr="Image and video hosting by TinyPic"/>
+                    <pic:cNvPicPr>
+                      <a:picLocks noChangeAspect="1" noChangeArrowheads="1"/>
+                    </pic:cNvPicPr>
+                  </pic:nvPicPr>
+                  <pic:blipFill>
+                    <a:blip r:embed="rId4">
+                      <a:extLst>
+                        <a:ext uri="{28A0092B-C50C-407E-A947-70E740481C1C}">
+                          <a14:useLocalDpi xmlns:a14="http://schemas.microsoft.com/office/drawing/2010/main" val="0"/>
+                        </a:ext>
+                      </a:extLst>
+                    </a:blip>
+                    <a:srcRect/>
+                    <a:stretch>
+                      <a:fillRect/>
+                    </a:stretch>
+                  </pic:blipFill>
+                  <pic:spPr bwMode="auto">
+                    <a:xfrm>
+                      <a:off x="0" y="0"/>
+                      <a:ext cx="5943600" cy="4467808"/>
+                    </a:xfrm>
+                    <a:prstGeom prst="rect">
+                      <a:avLst/>
+                    </a:prstGeom>
+                    <a:noFill/>
+                    <a:ln>
+                      <a:noFill/>
+                    </a:ln>
+                  </pic:spPr>
+                </pic:pic>
+              </a:graphicData>
+            </a:graphic>
+          </wp:inline>
+        </w:drawing>
+      </w:r>
     </w:p>
     <w:sectPr>
       <w:pgSz w:w="12240" w:h="15840"/>
@@ -929,6 +1398,45 @@
     <w:name w:val="Normal"/>
     <w:qFormat/>
   </w:style>
+  <w:style w:type="paragraph" w:styleId="Heading1">
+    <w:name w:val="heading 1"/>
+    <w:basedOn w:val="Normal"/>
+    <w:link w:val="Heading1Char"/>
+    <w:uiPriority w:val="9"/>
+    <w:qFormat/>
+    <w:rsid w:val="00220D0B"/>
+    <w:pPr>
+      <w:spacing w:before="100" w:beforeAutospacing="1" w:after="100" w:afterAutospacing="1" w:line="240" w:lineRule="auto"/>
+      <w:outlineLvl w:val="0"/>
+    </w:pPr>
+    <w:rPr>
+      <w:rFonts w:ascii="Times New Roman" w:eastAsia="Times New Roman" w:hAnsi="Times New Roman" w:cs="Times New Roman"/>
+      <w:b/>
+      <w:bCs/>
+      <w:kern w:val="36"/>
+      <w:sz w:val="48"/>
+      <w:szCs w:val="48"/>
+    </w:rPr>
+  </w:style>
+  <w:style w:type="paragraph" w:styleId="Heading3">
+    <w:name w:val="heading 3"/>
+    <w:basedOn w:val="Normal"/>
+    <w:link w:val="Heading3Char"/>
+    <w:uiPriority w:val="9"/>
+    <w:qFormat/>
+    <w:rsid w:val="00220D0B"/>
+    <w:pPr>
+      <w:spacing w:before="100" w:beforeAutospacing="1" w:after="100" w:afterAutospacing="1" w:line="240" w:lineRule="auto"/>
+      <w:outlineLvl w:val="2"/>
+    </w:pPr>
+    <w:rPr>
+      <w:rFonts w:ascii="Times New Roman" w:eastAsia="Times New Roman" w:hAnsi="Times New Roman" w:cs="Times New Roman"/>
+      <w:b/>
+      <w:bCs/>
+      <w:sz w:val="27"/>
+      <w:szCs w:val="27"/>
+    </w:rPr>
+  </w:style>
   <w:style w:type="character" w:default="1" w:styleId="DefaultParagraphFont">
     <w:name w:val="Default Paragraph Font"/>
     <w:uiPriority w:val="1"/>
@@ -955,6 +1463,35 @@
     <w:uiPriority w:val="99"/>
     <w:semiHidden/>
     <w:unhideWhenUsed/>
+  </w:style>
+  <w:style w:type="character" w:customStyle="1" w:styleId="Heading1Char">
+    <w:name w:val="Heading 1 Char"/>
+    <w:basedOn w:val="DefaultParagraphFont"/>
+    <w:link w:val="Heading1"/>
+    <w:uiPriority w:val="9"/>
+    <w:rsid w:val="00220D0B"/>
+    <w:rPr>
+      <w:rFonts w:ascii="Times New Roman" w:eastAsia="Times New Roman" w:hAnsi="Times New Roman" w:cs="Times New Roman"/>
+      <w:b/>
+      <w:bCs/>
+      <w:kern w:val="36"/>
+      <w:sz w:val="48"/>
+      <w:szCs w:val="48"/>
+    </w:rPr>
+  </w:style>
+  <w:style w:type="character" w:customStyle="1" w:styleId="Heading3Char">
+    <w:name w:val="Heading 3 Char"/>
+    <w:basedOn w:val="DefaultParagraphFont"/>
+    <w:link w:val="Heading3"/>
+    <w:uiPriority w:val="9"/>
+    <w:rsid w:val="00220D0B"/>
+    <w:rPr>
+      <w:rFonts w:ascii="Times New Roman" w:eastAsia="Times New Roman" w:hAnsi="Times New Roman" w:cs="Times New Roman"/>
+      <w:b/>
+      <w:bCs/>
+      <w:sz w:val="27"/>
+      <w:szCs w:val="27"/>
+    </w:rPr>
   </w:style>
 </w:styles>
 </file>

--- a/08-Health/爱睡眠-花椒—桂圆-艾绒.-鸦片.docx
+++ b/08-Health/爱睡眠-花椒—桂圆-艾绒.-鸦片.docx
@@ -888,8 +888,6 @@
           <w:shd w:val="clear" w:color="auto" w:fill="E6E6DD"/>
         </w:rPr>
       </w:pPr>
-      <w:bookmarkStart w:id="0" w:name="_GoBack"/>
-      <w:bookmarkEnd w:id="0"/>
     </w:p>
     <w:p>
       <w:pPr>
@@ -939,6 +937,27 @@
       </w:r>
     </w:p>
     <w:p/>
+    <w:p>
+      <w:pPr>
+        <w:rPr>
+          <w:noProof/>
+        </w:rPr>
+      </w:pPr>
+    </w:p>
+    <w:p>
+      <w:pPr>
+        <w:rPr>
+          <w:noProof/>
+        </w:rPr>
+      </w:pPr>
+    </w:p>
+    <w:p>
+      <w:pPr>
+        <w:rPr>
+          <w:noProof/>
+        </w:rPr>
+      </w:pPr>
+    </w:p>
     <w:p>
       <w:r>
         <w:rPr>
@@ -962,7 +981,7 @@
                     </pic:cNvPicPr>
                   </pic:nvPicPr>
                   <pic:blipFill>
-                    <a:blip r:embed="rId4">
+                    <a:blip r:embed="rId5">
                       <a:extLst>
                         <a:ext uri="{28A0092B-C50C-407E-A947-70E740481C1C}">
                           <a14:useLocalDpi xmlns:a14="http://schemas.microsoft.com/office/drawing/2010/main" val="0"/>
@@ -994,6 +1013,1680 @@
         </w:drawing>
       </w:r>
     </w:p>
+    <w:p/>
+    <w:p/>
+    <w:p>
+      <w:pPr>
+        <w:shd w:val="clear" w:color="auto" w:fill="FFFFFF"/>
+        <w:spacing w:before="100" w:beforeAutospacing="1" w:after="240" w:line="240" w:lineRule="auto"/>
+        <w:rPr>
+          <w:rFonts w:ascii="Malgun Gothic" w:eastAsia="Malgun Gothic" w:hAnsi="Malgun Gothic" w:cs="Times New Roman"/>
+          <w:color w:val="000000"/>
+          <w:sz w:val="24"/>
+          <w:szCs w:val="24"/>
+        </w:rPr>
+      </w:pPr>
+      <w:r>
+        <w:rPr>
+          <w:rFonts w:ascii="Microsoft YaHei" w:eastAsia="Microsoft YaHei" w:hAnsi="Microsoft YaHei" w:cs="Microsoft YaHei" w:hint="eastAsia"/>
+          <w:color w:val="000000"/>
+          <w:sz w:val="24"/>
+          <w:szCs w:val="24"/>
+        </w:rPr>
+        <w:lastRenderedPageBreak/>
+        <w:t>只需对日常生活和睡眠环境做出一些微小的调整</w:t>
+      </w:r>
+      <w:r>
+        <w:rPr>
+          <w:rFonts w:ascii="Malgun Gothic" w:eastAsia="Malgun Gothic" w:hAnsi="Malgun Gothic" w:cs="Malgun Gothic" w:hint="eastAsia"/>
+          <w:color w:val="000000"/>
+          <w:sz w:val="24"/>
+          <w:szCs w:val="24"/>
+        </w:rPr>
+        <w:t>，</w:t>
+      </w:r>
+      <w:r>
+        <w:rPr>
+          <w:rFonts w:ascii="Microsoft YaHei" w:eastAsia="Microsoft YaHei" w:hAnsi="Microsoft YaHei" w:cs="Microsoft YaHei" w:hint="eastAsia"/>
+          <w:color w:val="000000"/>
+          <w:sz w:val="24"/>
+          <w:szCs w:val="24"/>
+        </w:rPr>
+        <w:t>即可带来显著益处</w:t>
+      </w:r>
+      <w:r>
+        <w:rPr>
+          <w:rFonts w:ascii="Malgun Gothic" w:eastAsia="Malgun Gothic" w:hAnsi="Malgun Gothic" w:cs="Malgun Gothic" w:hint="eastAsia"/>
+          <w:color w:val="000000"/>
+          <w:sz w:val="24"/>
+          <w:szCs w:val="24"/>
+        </w:rPr>
+        <w:t>，</w:t>
+      </w:r>
+      <w:r>
+        <w:rPr>
+          <w:rFonts w:ascii="Microsoft YaHei" w:eastAsia="Microsoft YaHei" w:hAnsi="Microsoft YaHei" w:cs="Microsoft YaHei" w:hint="eastAsia"/>
+          <w:color w:val="000000"/>
+          <w:sz w:val="24"/>
+          <w:szCs w:val="24"/>
+        </w:rPr>
+        <w:t>确保连续</w:t>
+      </w:r>
+      <w:r>
+        <w:rPr>
+          <w:rFonts w:ascii="Malgun Gothic" w:eastAsia="Malgun Gothic" w:hAnsi="Malgun Gothic" w:cs="Malgun Gothic" w:hint="eastAsia"/>
+          <w:color w:val="000000"/>
+          <w:sz w:val="24"/>
+          <w:szCs w:val="24"/>
+        </w:rPr>
+        <w:t>、</w:t>
+      </w:r>
+      <w:r>
+        <w:rPr>
+          <w:rFonts w:ascii="Microsoft YaHei" w:eastAsia="Microsoft YaHei" w:hAnsi="Microsoft YaHei" w:cs="Microsoft YaHei" w:hint="eastAsia"/>
+          <w:color w:val="000000"/>
+          <w:sz w:val="24"/>
+          <w:szCs w:val="24"/>
+        </w:rPr>
+        <w:t>安稳的睡眠</w:t>
+      </w:r>
+      <w:r>
+        <w:rPr>
+          <w:rFonts w:ascii="Malgun Gothic" w:eastAsia="Malgun Gothic" w:hAnsi="Malgun Gothic" w:cs="Malgun Gothic" w:hint="eastAsia"/>
+          <w:color w:val="000000"/>
+          <w:sz w:val="24"/>
+          <w:szCs w:val="24"/>
+        </w:rPr>
+        <w:t>。</w:t>
+      </w:r>
+      <w:r>
+        <w:rPr>
+          <w:rFonts w:ascii="Microsoft YaHei" w:eastAsia="Microsoft YaHei" w:hAnsi="Microsoft YaHei" w:cs="Microsoft YaHei" w:hint="eastAsia"/>
+          <w:color w:val="000000"/>
+          <w:sz w:val="24"/>
+          <w:szCs w:val="24"/>
+        </w:rPr>
+        <w:t>首先</w:t>
+      </w:r>
+      <w:r>
+        <w:rPr>
+          <w:rFonts w:ascii="Malgun Gothic" w:eastAsia="Malgun Gothic" w:hAnsi="Malgun Gothic" w:cs="Malgun Gothic" w:hint="eastAsia"/>
+          <w:color w:val="000000"/>
+          <w:sz w:val="24"/>
+          <w:szCs w:val="24"/>
+        </w:rPr>
+        <w:t>，</w:t>
+      </w:r>
+      <w:r>
+        <w:rPr>
+          <w:rFonts w:ascii="Microsoft YaHei" w:eastAsia="Microsoft YaHei" w:hAnsi="Microsoft YaHei" w:cs="Microsoft YaHei" w:hint="eastAsia"/>
+          <w:color w:val="000000"/>
+          <w:sz w:val="24"/>
+          <w:szCs w:val="24"/>
+        </w:rPr>
+        <w:t>您不妨做出以下调整</w:t>
+      </w:r>
+      <w:r>
+        <w:rPr>
+          <w:rFonts w:ascii="Malgun Gothic" w:eastAsia="Malgun Gothic" w:hAnsi="Malgun Gothic" w:cs="Malgun Gothic" w:hint="eastAsia"/>
+          <w:color w:val="000000"/>
+          <w:sz w:val="24"/>
+          <w:szCs w:val="24"/>
+        </w:rPr>
+        <w:t>：</w:t>
+      </w:r>
+      <w:r>
+        <w:rPr>
+          <w:rFonts w:ascii="Microsoft YaHei" w:eastAsia="Microsoft YaHei" w:hAnsi="Microsoft YaHei" w:cs="Microsoft YaHei" w:hint="eastAsia"/>
+          <w:color w:val="000000"/>
+          <w:sz w:val="24"/>
+          <w:szCs w:val="24"/>
+        </w:rPr>
+        <w:t>最重要的一条是什么</w:t>
+      </w:r>
+      <w:r>
+        <w:rPr>
+          <w:rFonts w:ascii="Malgun Gothic" w:eastAsia="Malgun Gothic" w:hAnsi="Malgun Gothic" w:cs="Malgun Gothic" w:hint="eastAsia"/>
+          <w:color w:val="000000"/>
+          <w:sz w:val="24"/>
+          <w:szCs w:val="24"/>
+        </w:rPr>
+        <w:t>？</w:t>
+      </w:r>
+      <w:r>
+        <w:rPr>
+          <w:rFonts w:ascii="Microsoft YaHei" w:eastAsia="Microsoft YaHei" w:hAnsi="Microsoft YaHei" w:cs="Microsoft YaHei" w:hint="eastAsia"/>
+          <w:color w:val="000000"/>
+          <w:sz w:val="24"/>
+          <w:szCs w:val="24"/>
+        </w:rPr>
+        <w:t>那就是我之前提到过的</w:t>
+      </w:r>
+      <w:r>
+        <w:rPr>
+          <w:rFonts w:ascii="Malgun Gothic" w:eastAsia="Malgun Gothic" w:hAnsi="Malgun Gothic" w:cs="Malgun Gothic" w:hint="eastAsia"/>
+          <w:color w:val="000000"/>
+          <w:sz w:val="24"/>
+          <w:szCs w:val="24"/>
+        </w:rPr>
+        <w:t>，</w:t>
+      </w:r>
+      <w:r>
+        <w:rPr>
+          <w:rFonts w:ascii="Microsoft YaHei" w:eastAsia="Microsoft YaHei" w:hAnsi="Microsoft YaHei" w:cs="Microsoft YaHei" w:hint="eastAsia"/>
+          <w:color w:val="000000"/>
+          <w:sz w:val="24"/>
+          <w:szCs w:val="24"/>
+        </w:rPr>
+        <w:t>在睡觉前</w:t>
+      </w:r>
+      <w:r>
+        <w:rPr>
+          <w:rFonts w:ascii="Microsoft YaHei" w:eastAsia="Microsoft YaHei" w:hAnsi="Microsoft YaHei" w:cs="Microsoft YaHei" w:hint="eastAsia"/>
+          <w:i/>
+          <w:iCs/>
+          <w:color w:val="000000"/>
+          <w:sz w:val="24"/>
+          <w:szCs w:val="24"/>
+        </w:rPr>
+        <w:t>关闭</w:t>
+      </w:r>
+      <w:r>
+        <w:rPr>
+          <w:rFonts w:ascii="Microsoft YaHei" w:eastAsia="Microsoft YaHei" w:hAnsi="Microsoft YaHei" w:cs="Microsoft YaHei" w:hint="eastAsia"/>
+          <w:color w:val="000000"/>
+          <w:sz w:val="24"/>
+          <w:szCs w:val="24"/>
+        </w:rPr>
+        <w:t>您的电子设备</w:t>
+      </w:r>
+      <w:r>
+        <w:rPr>
+          <w:rFonts w:ascii="Malgun Gothic" w:eastAsia="Malgun Gothic" w:hAnsi="Malgun Gothic" w:cs="Malgun Gothic" w:hint="eastAsia"/>
+          <w:color w:val="000000"/>
+          <w:sz w:val="24"/>
+          <w:szCs w:val="24"/>
+        </w:rPr>
+        <w:t>，</w:t>
+      </w:r>
+      <w:r>
+        <w:rPr>
+          <w:rFonts w:ascii="Microsoft YaHei" w:eastAsia="Microsoft YaHei" w:hAnsi="Microsoft YaHei" w:cs="Microsoft YaHei" w:hint="eastAsia"/>
+          <w:color w:val="000000"/>
+          <w:sz w:val="24"/>
+          <w:szCs w:val="24"/>
+        </w:rPr>
+        <w:t>并且不要将这些设备放在卧室</w:t>
+      </w:r>
+      <w:r>
+        <w:rPr>
+          <w:rFonts w:ascii="Malgun Gothic" w:eastAsia="Malgun Gothic" w:hAnsi="Malgun Gothic" w:cs="Times New Roman" w:hint="eastAsia"/>
+          <w:color w:val="000000"/>
+          <w:sz w:val="24"/>
+          <w:szCs w:val="24"/>
+        </w:rPr>
+        <w:t>。</w:t>
+      </w:r>
+    </w:p>
+    <w:p>
+      <w:pPr>
+        <w:numPr>
+          <w:ilvl w:val="0"/>
+          <w:numId w:val="1"/>
+        </w:numPr>
+        <w:shd w:val="clear" w:color="auto" w:fill="FFFFFF"/>
+        <w:spacing w:before="100" w:beforeAutospacing="1" w:after="120" w:line="240" w:lineRule="auto"/>
+        <w:ind w:left="480"/>
+        <w:rPr>
+          <w:rFonts w:ascii="Malgun Gothic" w:eastAsia="Malgun Gothic" w:hAnsi="Malgun Gothic" w:cs="Times New Roman" w:hint="eastAsia"/>
+          <w:color w:val="000000"/>
+          <w:sz w:val="24"/>
+          <w:szCs w:val="24"/>
+        </w:rPr>
+      </w:pPr>
+      <w:r>
+        <w:rPr>
+          <w:rFonts w:ascii="Microsoft YaHei" w:eastAsia="Microsoft YaHei" w:hAnsi="Microsoft YaHei" w:cs="Microsoft YaHei" w:hint="eastAsia"/>
+          <w:b/>
+          <w:bCs/>
+          <w:color w:val="000000"/>
+          <w:sz w:val="24"/>
+          <w:szCs w:val="24"/>
+        </w:rPr>
+        <w:t>夜间避免观看电视节目或使用电脑</w:t>
+      </w:r>
+      <w:r>
+        <w:rPr>
+          <w:rFonts w:ascii="Malgun Gothic" w:eastAsia="Malgun Gothic" w:hAnsi="Malgun Gothic" w:cs="Malgun Gothic" w:hint="eastAsia"/>
+          <w:b/>
+          <w:bCs/>
+          <w:color w:val="000000"/>
+          <w:sz w:val="24"/>
+          <w:szCs w:val="24"/>
+        </w:rPr>
+        <w:t>，</w:t>
+      </w:r>
+      <w:r>
+        <w:rPr>
+          <w:rFonts w:ascii="Microsoft YaHei" w:eastAsia="Microsoft YaHei" w:hAnsi="Microsoft YaHei" w:cs="Microsoft YaHei" w:hint="eastAsia"/>
+          <w:b/>
+          <w:bCs/>
+          <w:color w:val="000000"/>
+          <w:sz w:val="24"/>
+          <w:szCs w:val="24"/>
+        </w:rPr>
+        <w:t>至少在睡觉前一个小时不要这样做</w:t>
+      </w:r>
+      <w:r>
+        <w:rPr>
+          <w:rFonts w:ascii="Malgun Gothic" w:eastAsia="Malgun Gothic" w:hAnsi="Malgun Gothic" w:cs="Malgun Gothic" w:hint="eastAsia"/>
+          <w:b/>
+          <w:bCs/>
+          <w:color w:val="000000"/>
+          <w:sz w:val="24"/>
+          <w:szCs w:val="24"/>
+        </w:rPr>
+        <w:t>。</w:t>
+      </w:r>
+    </w:p>
+    <w:p>
+      <w:pPr>
+        <w:numPr>
+          <w:ilvl w:val="0"/>
+          <w:numId w:val="1"/>
+        </w:numPr>
+        <w:shd w:val="clear" w:color="auto" w:fill="FFFFFF"/>
+        <w:spacing w:before="100" w:beforeAutospacing="1" w:after="120" w:line="240" w:lineRule="auto"/>
+        <w:ind w:left="480"/>
+        <w:rPr>
+          <w:rFonts w:ascii="Malgun Gothic" w:eastAsia="Malgun Gothic" w:hAnsi="Malgun Gothic" w:cs="Times New Roman" w:hint="eastAsia"/>
+          <w:color w:val="000000"/>
+          <w:sz w:val="24"/>
+          <w:szCs w:val="24"/>
+        </w:rPr>
+      </w:pPr>
+      <w:r>
+        <w:rPr>
+          <w:rFonts w:ascii="Microsoft YaHei" w:eastAsia="Microsoft YaHei" w:hAnsi="Microsoft YaHei" w:cs="Microsoft YaHei" w:hint="eastAsia"/>
+          <w:b/>
+          <w:bCs/>
+          <w:color w:val="000000"/>
+          <w:sz w:val="24"/>
+          <w:szCs w:val="24"/>
+        </w:rPr>
+        <w:t>确保定期接受太阳光照射</w:t>
+      </w:r>
+      <w:r>
+        <w:rPr>
+          <w:rFonts w:ascii="Malgun Gothic" w:eastAsia="Malgun Gothic" w:hAnsi="Malgun Gothic" w:cs="Malgun Gothic" w:hint="eastAsia"/>
+          <w:b/>
+          <w:bCs/>
+          <w:color w:val="000000"/>
+          <w:sz w:val="24"/>
+          <w:szCs w:val="24"/>
+        </w:rPr>
+        <w:t>。</w:t>
+      </w:r>
+      <w:r>
+        <w:rPr>
+          <w:rFonts w:ascii="Microsoft YaHei" w:eastAsia="Microsoft YaHei" w:hAnsi="Microsoft YaHei" w:cs="Microsoft YaHei" w:hint="eastAsia"/>
+          <w:color w:val="000000"/>
+          <w:sz w:val="24"/>
+          <w:szCs w:val="24"/>
+        </w:rPr>
+        <w:t>松果体大致根据白天的</w:t>
+      </w:r>
+      <w:hyperlink r:id="rId6" w:history="1">
+        <w:r>
+          <w:rPr>
+            <w:rFonts w:ascii="Microsoft YaHei" w:eastAsia="Microsoft YaHei" w:hAnsi="Microsoft YaHei" w:cs="Microsoft YaHei" w:hint="eastAsia"/>
+            <w:color w:val="0869BD"/>
+            <w:sz w:val="24"/>
+            <w:szCs w:val="24"/>
+            <w:u w:val="single"/>
+          </w:rPr>
+          <w:t>明亮太阳光照射</w:t>
+        </w:r>
+      </w:hyperlink>
+      <w:r>
+        <w:rPr>
+          <w:rFonts w:ascii="Microsoft YaHei" w:eastAsia="Microsoft YaHei" w:hAnsi="Microsoft YaHei" w:cs="Microsoft YaHei" w:hint="eastAsia"/>
+          <w:color w:val="000000"/>
+          <w:sz w:val="24"/>
+          <w:szCs w:val="24"/>
+        </w:rPr>
+        <w:t>和夜间的黑暗来分泌褪黑激素</w:t>
+      </w:r>
+      <w:r>
+        <w:rPr>
+          <w:rFonts w:ascii="Malgun Gothic" w:eastAsia="Malgun Gothic" w:hAnsi="Malgun Gothic" w:cs="Malgun Gothic" w:hint="eastAsia"/>
+          <w:color w:val="000000"/>
+          <w:sz w:val="24"/>
+          <w:szCs w:val="24"/>
+        </w:rPr>
+        <w:t>。</w:t>
+      </w:r>
+      <w:r>
+        <w:rPr>
+          <w:rFonts w:ascii="Microsoft YaHei" w:eastAsia="Microsoft YaHei" w:hAnsi="Microsoft YaHei" w:cs="Microsoft YaHei" w:hint="eastAsia"/>
+          <w:color w:val="000000"/>
+          <w:sz w:val="24"/>
+          <w:szCs w:val="24"/>
+        </w:rPr>
+        <w:t>如果您一整天都处在黑暗当中</w:t>
+      </w:r>
+      <w:r>
+        <w:rPr>
+          <w:rFonts w:ascii="Malgun Gothic" w:eastAsia="Malgun Gothic" w:hAnsi="Malgun Gothic" w:cs="Malgun Gothic" w:hint="eastAsia"/>
+          <w:color w:val="000000"/>
+          <w:sz w:val="24"/>
+          <w:szCs w:val="24"/>
+        </w:rPr>
+        <w:t>，</w:t>
+      </w:r>
+      <w:r>
+        <w:rPr>
+          <w:rFonts w:ascii="Microsoft YaHei" w:eastAsia="Microsoft YaHei" w:hAnsi="Microsoft YaHei" w:cs="Microsoft YaHei" w:hint="eastAsia"/>
+          <w:color w:val="000000"/>
+          <w:sz w:val="24"/>
+          <w:szCs w:val="24"/>
+        </w:rPr>
+        <w:t>它就无法区分白天和黑夜</w:t>
+      </w:r>
+      <w:r>
+        <w:rPr>
+          <w:rFonts w:ascii="Malgun Gothic" w:eastAsia="Malgun Gothic" w:hAnsi="Malgun Gothic" w:cs="Malgun Gothic" w:hint="eastAsia"/>
+          <w:color w:val="000000"/>
+          <w:sz w:val="24"/>
+          <w:szCs w:val="24"/>
+        </w:rPr>
+        <w:t>，</w:t>
+      </w:r>
+      <w:r>
+        <w:rPr>
+          <w:rFonts w:ascii="Microsoft YaHei" w:eastAsia="Microsoft YaHei" w:hAnsi="Microsoft YaHei" w:cs="Microsoft YaHei" w:hint="eastAsia"/>
+          <w:color w:val="000000"/>
+          <w:sz w:val="24"/>
+          <w:szCs w:val="24"/>
+        </w:rPr>
+        <w:t>因而无法优化褪黑激素的生成</w:t>
+      </w:r>
+      <w:r>
+        <w:rPr>
+          <w:rFonts w:ascii="Malgun Gothic" w:eastAsia="Malgun Gothic" w:hAnsi="Malgun Gothic" w:cs="Malgun Gothic" w:hint="eastAsia"/>
+          <w:color w:val="000000"/>
+          <w:sz w:val="24"/>
+          <w:szCs w:val="24"/>
+        </w:rPr>
+        <w:t>。</w:t>
+      </w:r>
+    </w:p>
+    <w:p>
+      <w:pPr>
+        <w:numPr>
+          <w:ilvl w:val="0"/>
+          <w:numId w:val="1"/>
+        </w:numPr>
+        <w:shd w:val="clear" w:color="auto" w:fill="FFFFFF"/>
+        <w:spacing w:before="100" w:beforeAutospacing="1" w:after="120" w:line="240" w:lineRule="auto"/>
+        <w:ind w:left="480"/>
+        <w:rPr>
+          <w:rFonts w:ascii="Malgun Gothic" w:eastAsia="Malgun Gothic" w:hAnsi="Malgun Gothic" w:cs="Times New Roman" w:hint="eastAsia"/>
+          <w:color w:val="000000"/>
+          <w:sz w:val="24"/>
+          <w:szCs w:val="24"/>
+        </w:rPr>
+      </w:pPr>
+      <w:r>
+        <w:rPr>
+          <w:rFonts w:ascii="Microsoft YaHei" w:eastAsia="Microsoft YaHei" w:hAnsi="Microsoft YaHei" w:cs="Microsoft YaHei" w:hint="eastAsia"/>
+          <w:b/>
+          <w:bCs/>
+          <w:color w:val="000000"/>
+          <w:sz w:val="24"/>
+          <w:szCs w:val="24"/>
+        </w:rPr>
+        <w:t>早起之后晒晒太阳</w:t>
+      </w:r>
+      <w:r>
+        <w:rPr>
+          <w:rFonts w:ascii="Malgun Gothic" w:eastAsia="Malgun Gothic" w:hAnsi="Malgun Gothic" w:cs="Times New Roman" w:hint="eastAsia"/>
+          <w:color w:val="000000"/>
+          <w:sz w:val="24"/>
+          <w:szCs w:val="24"/>
+        </w:rPr>
+        <w:t>。</w:t>
+      </w:r>
+      <w:r>
+        <w:rPr>
+          <w:rFonts w:ascii="Microsoft YaHei" w:eastAsia="Microsoft YaHei" w:hAnsi="Microsoft YaHei" w:cs="Microsoft YaHei" w:hint="eastAsia"/>
+          <w:color w:val="000000"/>
+          <w:sz w:val="24"/>
+          <w:szCs w:val="24"/>
+        </w:rPr>
+        <w:t>您需要明亮的阳光来</w:t>
+      </w:r>
+      <w:r>
+        <w:rPr>
+          <w:rFonts w:ascii="Constantia" w:eastAsia="Malgun Gothic" w:hAnsi="Constantia" w:cs="Times New Roman"/>
+          <w:color w:val="000000"/>
+          <w:sz w:val="27"/>
+          <w:szCs w:val="27"/>
+        </w:rPr>
+        <w:t>“</w:t>
+      </w:r>
+      <w:r>
+        <w:rPr>
+          <w:rFonts w:ascii="Microsoft YaHei" w:eastAsia="Microsoft YaHei" w:hAnsi="Microsoft YaHei" w:cs="Microsoft YaHei" w:hint="eastAsia"/>
+          <w:color w:val="000000"/>
+          <w:sz w:val="24"/>
+          <w:szCs w:val="24"/>
+        </w:rPr>
+        <w:t>重置</w:t>
+      </w:r>
+      <w:r>
+        <w:rPr>
+          <w:rFonts w:ascii="Constantia" w:eastAsia="Malgun Gothic" w:hAnsi="Constantia" w:cs="Times New Roman"/>
+          <w:color w:val="000000"/>
+          <w:sz w:val="27"/>
+          <w:szCs w:val="27"/>
+        </w:rPr>
+        <w:t>”</w:t>
+      </w:r>
+      <w:r>
+        <w:rPr>
+          <w:rFonts w:ascii="Microsoft YaHei" w:eastAsia="Microsoft YaHei" w:hAnsi="Microsoft YaHei" w:cs="Microsoft YaHei" w:hint="eastAsia"/>
+          <w:color w:val="000000"/>
+          <w:sz w:val="24"/>
+          <w:szCs w:val="24"/>
+        </w:rPr>
+        <w:t>昼夜系统</w:t>
+      </w:r>
+      <w:r>
+        <w:rPr>
+          <w:rFonts w:ascii="Malgun Gothic" w:eastAsia="Malgun Gothic" w:hAnsi="Malgun Gothic" w:cs="Malgun Gothic" w:hint="eastAsia"/>
+          <w:color w:val="000000"/>
+          <w:sz w:val="24"/>
+          <w:szCs w:val="24"/>
+        </w:rPr>
+        <w:t>。</w:t>
+      </w:r>
+      <w:r>
+        <w:rPr>
+          <w:rFonts w:ascii="Microsoft YaHei" w:eastAsia="Microsoft YaHei" w:hAnsi="Microsoft YaHei" w:cs="Microsoft YaHei" w:hint="eastAsia"/>
+          <w:color w:val="000000"/>
+          <w:sz w:val="24"/>
+          <w:szCs w:val="24"/>
+        </w:rPr>
+        <w:t>早上晒</w:t>
+      </w:r>
+      <w:r>
+        <w:rPr>
+          <w:rFonts w:ascii="Malgun Gothic" w:eastAsia="Malgun Gothic" w:hAnsi="Malgun Gothic" w:cs="Times New Roman" w:hint="eastAsia"/>
+          <w:color w:val="000000"/>
+          <w:sz w:val="24"/>
+          <w:szCs w:val="24"/>
+        </w:rPr>
+        <w:t xml:space="preserve"> 15 </w:t>
+      </w:r>
+      <w:r>
+        <w:rPr>
+          <w:rFonts w:ascii="Microsoft YaHei" w:eastAsia="Microsoft YaHei" w:hAnsi="Microsoft YaHei" w:cs="Microsoft YaHei" w:hint="eastAsia"/>
+          <w:color w:val="000000"/>
+          <w:sz w:val="24"/>
+          <w:szCs w:val="24"/>
+        </w:rPr>
+        <w:t>分钟太阳即可向生物钟发送强烈的信号</w:t>
+      </w:r>
+      <w:r>
+        <w:rPr>
+          <w:rFonts w:ascii="Malgun Gothic" w:eastAsia="Malgun Gothic" w:hAnsi="Malgun Gothic" w:cs="Malgun Gothic" w:hint="eastAsia"/>
+          <w:color w:val="000000"/>
+          <w:sz w:val="24"/>
+          <w:szCs w:val="24"/>
+        </w:rPr>
+        <w:t>，</w:t>
+      </w:r>
+      <w:r>
+        <w:rPr>
+          <w:rFonts w:ascii="Microsoft YaHei" w:eastAsia="Microsoft YaHei" w:hAnsi="Microsoft YaHei" w:cs="Microsoft YaHei" w:hint="eastAsia"/>
+          <w:color w:val="000000"/>
+          <w:sz w:val="24"/>
+          <w:szCs w:val="24"/>
+        </w:rPr>
+        <w:t>提醒它白天已经到来</w:t>
+      </w:r>
+      <w:r>
+        <w:rPr>
+          <w:rFonts w:ascii="Malgun Gothic" w:eastAsia="Malgun Gothic" w:hAnsi="Malgun Gothic" w:cs="Malgun Gothic" w:hint="eastAsia"/>
+          <w:color w:val="000000"/>
+          <w:sz w:val="24"/>
+          <w:szCs w:val="24"/>
+        </w:rPr>
+        <w:t>。</w:t>
+      </w:r>
+      <w:r>
+        <w:rPr>
+          <w:rFonts w:ascii="Microsoft YaHei" w:eastAsia="Microsoft YaHei" w:hAnsi="Microsoft YaHei" w:cs="Microsoft YaHei" w:hint="eastAsia"/>
+          <w:color w:val="000000"/>
+          <w:sz w:val="24"/>
+          <w:szCs w:val="24"/>
+        </w:rPr>
+        <w:t>这样</w:t>
+      </w:r>
+      <w:r>
+        <w:rPr>
+          <w:rFonts w:ascii="Malgun Gothic" w:eastAsia="Malgun Gothic" w:hAnsi="Malgun Gothic" w:cs="Malgun Gothic" w:hint="eastAsia"/>
+          <w:color w:val="000000"/>
+          <w:sz w:val="24"/>
+          <w:szCs w:val="24"/>
+        </w:rPr>
+        <w:t>，</w:t>
+      </w:r>
+      <w:r>
+        <w:rPr>
+          <w:rFonts w:ascii="Microsoft YaHei" w:eastAsia="Microsoft YaHei" w:hAnsi="Microsoft YaHei" w:cs="Microsoft YaHei" w:hint="eastAsia"/>
+          <w:color w:val="000000"/>
+          <w:sz w:val="24"/>
+          <w:szCs w:val="24"/>
+        </w:rPr>
+        <w:t>就可以避免因为夜间较微弱的光照信号而导致生物钟混乱</w:t>
+      </w:r>
+      <w:r>
+        <w:rPr>
+          <w:rFonts w:ascii="Malgun Gothic" w:eastAsia="Malgun Gothic" w:hAnsi="Malgun Gothic" w:cs="Malgun Gothic" w:hint="eastAsia"/>
+          <w:color w:val="000000"/>
+          <w:sz w:val="24"/>
+          <w:szCs w:val="24"/>
+        </w:rPr>
+        <w:t>。</w:t>
+      </w:r>
+    </w:p>
+    <w:p>
+      <w:pPr>
+        <w:numPr>
+          <w:ilvl w:val="0"/>
+          <w:numId w:val="1"/>
+        </w:numPr>
+        <w:shd w:val="clear" w:color="auto" w:fill="FFFFFF"/>
+        <w:spacing w:before="100" w:beforeAutospacing="1" w:after="120" w:line="240" w:lineRule="auto"/>
+        <w:ind w:left="480"/>
+        <w:rPr>
+          <w:rFonts w:ascii="Malgun Gothic" w:eastAsia="Malgun Gothic" w:hAnsi="Malgun Gothic" w:cs="Times New Roman" w:hint="eastAsia"/>
+          <w:color w:val="000000"/>
+          <w:sz w:val="24"/>
+          <w:szCs w:val="24"/>
+        </w:rPr>
+      </w:pPr>
+      <w:r>
+        <w:rPr>
+          <w:rFonts w:ascii="Microsoft YaHei" w:eastAsia="Microsoft YaHei" w:hAnsi="Microsoft YaHei" w:cs="Microsoft YaHei" w:hint="eastAsia"/>
+          <w:b/>
+          <w:bCs/>
+          <w:color w:val="000000"/>
+          <w:sz w:val="24"/>
+          <w:szCs w:val="24"/>
+        </w:rPr>
+        <w:t>在完全黑暗或尽可能接近黑暗的环境中睡觉</w:t>
+      </w:r>
+      <w:r>
+        <w:rPr>
+          <w:rFonts w:ascii="Malgun Gothic" w:eastAsia="Malgun Gothic" w:hAnsi="Malgun Gothic" w:cs="Times New Roman" w:hint="eastAsia"/>
+          <w:color w:val="000000"/>
+          <w:sz w:val="24"/>
+          <w:szCs w:val="24"/>
+        </w:rPr>
+        <w:t>。</w:t>
+      </w:r>
+      <w:r>
+        <w:rPr>
+          <w:rFonts w:ascii="Microsoft YaHei" w:eastAsia="Microsoft YaHei" w:hAnsi="Microsoft YaHei" w:cs="Microsoft YaHei" w:hint="eastAsia"/>
+          <w:color w:val="000000"/>
+          <w:sz w:val="24"/>
+          <w:szCs w:val="24"/>
+        </w:rPr>
+        <w:t>收音机闹钟的微小灯光也会干扰您的睡眠</w:t>
+      </w:r>
+      <w:r>
+        <w:rPr>
+          <w:rFonts w:ascii="Malgun Gothic" w:eastAsia="Malgun Gothic" w:hAnsi="Malgun Gothic" w:cs="Malgun Gothic" w:hint="eastAsia"/>
+          <w:color w:val="000000"/>
+          <w:sz w:val="24"/>
+          <w:szCs w:val="24"/>
+        </w:rPr>
+        <w:t>，</w:t>
+      </w:r>
+      <w:r>
+        <w:rPr>
+          <w:rFonts w:ascii="Microsoft YaHei" w:eastAsia="Microsoft YaHei" w:hAnsi="Microsoft YaHei" w:cs="Microsoft YaHei" w:hint="eastAsia"/>
+          <w:color w:val="000000"/>
+          <w:sz w:val="24"/>
+          <w:szCs w:val="24"/>
+        </w:rPr>
+        <w:t>因此</w:t>
+      </w:r>
+      <w:r>
+        <w:rPr>
+          <w:rFonts w:ascii="Malgun Gothic" w:eastAsia="Malgun Gothic" w:hAnsi="Malgun Gothic" w:cs="Malgun Gothic" w:hint="eastAsia"/>
+          <w:color w:val="000000"/>
+          <w:sz w:val="24"/>
+          <w:szCs w:val="24"/>
+        </w:rPr>
+        <w:t>，</w:t>
+      </w:r>
+      <w:r>
+        <w:rPr>
+          <w:rFonts w:ascii="Microsoft YaHei" w:eastAsia="Microsoft YaHei" w:hAnsi="Microsoft YaHei" w:cs="Microsoft YaHei" w:hint="eastAsia"/>
+          <w:color w:val="000000"/>
+          <w:sz w:val="24"/>
+          <w:szCs w:val="24"/>
+        </w:rPr>
+        <w:t>在夜间请盖住它的灯光或彻底关闭</w:t>
+      </w:r>
+      <w:r>
+        <w:rPr>
+          <w:rFonts w:ascii="Malgun Gothic" w:eastAsia="Malgun Gothic" w:hAnsi="Malgun Gothic" w:cs="Malgun Gothic" w:hint="eastAsia"/>
+          <w:color w:val="000000"/>
+          <w:sz w:val="24"/>
+          <w:szCs w:val="24"/>
+        </w:rPr>
+        <w:t>。</w:t>
+      </w:r>
+      <w:r>
+        <w:rPr>
+          <w:rFonts w:ascii="Microsoft YaHei" w:eastAsia="Microsoft YaHei" w:hAnsi="Microsoft YaHei" w:cs="Microsoft YaHei" w:hint="eastAsia"/>
+          <w:color w:val="000000"/>
+          <w:sz w:val="24"/>
+          <w:szCs w:val="24"/>
+        </w:rPr>
+        <w:t>所有电子设备应放置在至少离床铺三英尺的位置</w:t>
+      </w:r>
+      <w:r>
+        <w:rPr>
+          <w:rFonts w:ascii="Malgun Gothic" w:eastAsia="Malgun Gothic" w:hAnsi="Malgun Gothic" w:cs="Malgun Gothic" w:hint="eastAsia"/>
+          <w:color w:val="000000"/>
+          <w:sz w:val="24"/>
+          <w:szCs w:val="24"/>
+        </w:rPr>
+        <w:t>。</w:t>
+      </w:r>
+      <w:r>
+        <w:rPr>
+          <w:rFonts w:ascii="Microsoft YaHei" w:eastAsia="Microsoft YaHei" w:hAnsi="Microsoft YaHei" w:cs="Microsoft YaHei" w:hint="eastAsia"/>
+          <w:color w:val="000000"/>
+          <w:sz w:val="24"/>
+          <w:szCs w:val="24"/>
+        </w:rPr>
+        <w:t>挂上窗帘或使用遮光百叶窗</w:t>
+      </w:r>
+      <w:r>
+        <w:rPr>
+          <w:rFonts w:ascii="Malgun Gothic" w:eastAsia="Malgun Gothic" w:hAnsi="Malgun Gothic" w:cs="Malgun Gothic" w:hint="eastAsia"/>
+          <w:color w:val="000000"/>
+          <w:sz w:val="24"/>
+          <w:szCs w:val="24"/>
+        </w:rPr>
+        <w:t>，</w:t>
+      </w:r>
+      <w:r>
+        <w:rPr>
+          <w:rFonts w:ascii="Microsoft YaHei" w:eastAsia="Microsoft YaHei" w:hAnsi="Microsoft YaHei" w:cs="Microsoft YaHei" w:hint="eastAsia"/>
+          <w:color w:val="000000"/>
+          <w:sz w:val="24"/>
+          <w:szCs w:val="24"/>
+        </w:rPr>
+        <w:t>或在睡觉期间佩戴遮光眼罩</w:t>
+      </w:r>
+      <w:r>
+        <w:rPr>
+          <w:rFonts w:ascii="Malgun Gothic" w:eastAsia="Malgun Gothic" w:hAnsi="Malgun Gothic" w:cs="Malgun Gothic" w:hint="eastAsia"/>
+          <w:color w:val="000000"/>
+          <w:sz w:val="24"/>
+          <w:szCs w:val="24"/>
+        </w:rPr>
+        <w:t>。</w:t>
+      </w:r>
+    </w:p>
+    <w:p>
+      <w:pPr>
+        <w:numPr>
+          <w:ilvl w:val="0"/>
+          <w:numId w:val="1"/>
+        </w:numPr>
+        <w:shd w:val="clear" w:color="auto" w:fill="FFFFFF"/>
+        <w:spacing w:before="100" w:beforeAutospacing="1" w:after="120" w:line="240" w:lineRule="auto"/>
+        <w:ind w:left="480"/>
+        <w:rPr>
+          <w:rFonts w:ascii="Malgun Gothic" w:eastAsia="Malgun Gothic" w:hAnsi="Malgun Gothic" w:cs="Times New Roman" w:hint="eastAsia"/>
+          <w:color w:val="000000"/>
+          <w:sz w:val="24"/>
+          <w:szCs w:val="24"/>
+        </w:rPr>
+      </w:pPr>
+      <w:r>
+        <w:rPr>
+          <w:rFonts w:ascii="Microsoft YaHei" w:eastAsia="Microsoft YaHei" w:hAnsi="Microsoft YaHei" w:cs="Microsoft YaHei" w:hint="eastAsia"/>
+          <w:b/>
+          <w:bCs/>
+          <w:color w:val="000000"/>
+          <w:sz w:val="24"/>
+          <w:szCs w:val="24"/>
+        </w:rPr>
+        <w:t>如果您习惯在夜间开一盏灯</w:t>
+      </w:r>
+      <w:r>
+        <w:rPr>
+          <w:rFonts w:ascii="Malgun Gothic" w:eastAsia="Malgun Gothic" w:hAnsi="Malgun Gothic" w:cs="Malgun Gothic" w:hint="eastAsia"/>
+          <w:b/>
+          <w:bCs/>
+          <w:color w:val="000000"/>
+          <w:sz w:val="24"/>
+          <w:szCs w:val="24"/>
+        </w:rPr>
+        <w:t>，</w:t>
+      </w:r>
+      <w:r>
+        <w:rPr>
+          <w:rFonts w:ascii="Microsoft YaHei" w:eastAsia="Microsoft YaHei" w:hAnsi="Microsoft YaHei" w:cs="Microsoft YaHei" w:hint="eastAsia"/>
+          <w:b/>
+          <w:bCs/>
+          <w:color w:val="000000"/>
+          <w:sz w:val="24"/>
+          <w:szCs w:val="24"/>
+        </w:rPr>
+        <w:t>让自己弄清方向</w:t>
+      </w:r>
+      <w:r>
+        <w:rPr>
+          <w:rFonts w:ascii="Malgun Gothic" w:eastAsia="Malgun Gothic" w:hAnsi="Malgun Gothic" w:cs="Malgun Gothic" w:hint="eastAsia"/>
+          <w:b/>
+          <w:bCs/>
+          <w:color w:val="000000"/>
+          <w:sz w:val="24"/>
+          <w:szCs w:val="24"/>
+        </w:rPr>
+        <w:t>，</w:t>
+      </w:r>
+      <w:r>
+        <w:rPr>
+          <w:rFonts w:ascii="Microsoft YaHei" w:eastAsia="Microsoft YaHei" w:hAnsi="Microsoft YaHei" w:cs="Microsoft YaHei" w:hint="eastAsia"/>
+          <w:b/>
+          <w:bCs/>
+          <w:color w:val="000000"/>
+          <w:sz w:val="24"/>
+          <w:szCs w:val="24"/>
+        </w:rPr>
+        <w:t>最好安装低瓦特的黄色</w:t>
+      </w:r>
+      <w:r>
+        <w:rPr>
+          <w:rFonts w:ascii="Malgun Gothic" w:eastAsia="Malgun Gothic" w:hAnsi="Malgun Gothic" w:cs="Malgun Gothic" w:hint="eastAsia"/>
+          <w:b/>
+          <w:bCs/>
+          <w:color w:val="000000"/>
+          <w:sz w:val="24"/>
+          <w:szCs w:val="24"/>
+        </w:rPr>
+        <w:t>、</w:t>
+      </w:r>
+      <w:r>
+        <w:rPr>
+          <w:rFonts w:ascii="Microsoft YaHei" w:eastAsia="Microsoft YaHei" w:hAnsi="Microsoft YaHei" w:cs="Microsoft YaHei" w:hint="eastAsia"/>
+          <w:b/>
+          <w:bCs/>
+          <w:color w:val="000000"/>
+          <w:sz w:val="24"/>
+          <w:szCs w:val="24"/>
+        </w:rPr>
+        <w:t>橙色或红色灯泡</w:t>
+      </w:r>
+      <w:r>
+        <w:rPr>
+          <w:rFonts w:ascii="Malgun Gothic" w:eastAsia="Malgun Gothic" w:hAnsi="Malgun Gothic" w:cs="Malgun Gothic" w:hint="eastAsia"/>
+          <w:b/>
+          <w:bCs/>
+          <w:color w:val="000000"/>
+          <w:sz w:val="24"/>
+          <w:szCs w:val="24"/>
+        </w:rPr>
+        <w:t>。</w:t>
+      </w:r>
+      <w:r>
+        <w:rPr>
+          <w:rFonts w:ascii="Microsoft YaHei" w:eastAsia="Microsoft YaHei" w:hAnsi="Microsoft YaHei" w:cs="Microsoft YaHei" w:hint="eastAsia"/>
+          <w:color w:val="000000"/>
+          <w:sz w:val="24"/>
+          <w:szCs w:val="24"/>
+        </w:rPr>
+        <w:t>这些灯光有别于白光和蓝光</w:t>
+      </w:r>
+      <w:r>
+        <w:rPr>
+          <w:rFonts w:ascii="Malgun Gothic" w:eastAsia="Malgun Gothic" w:hAnsi="Malgun Gothic" w:cs="Malgun Gothic" w:hint="eastAsia"/>
+          <w:color w:val="000000"/>
+          <w:sz w:val="24"/>
+          <w:szCs w:val="24"/>
+        </w:rPr>
+        <w:t>，</w:t>
+      </w:r>
+      <w:r>
+        <w:rPr>
+          <w:rFonts w:ascii="Microsoft YaHei" w:eastAsia="Microsoft YaHei" w:hAnsi="Microsoft YaHei" w:cs="Microsoft YaHei" w:hint="eastAsia"/>
+          <w:color w:val="000000"/>
+          <w:sz w:val="24"/>
+          <w:szCs w:val="24"/>
+        </w:rPr>
+        <w:t>不会停止褪黑激素分泌</w:t>
+      </w:r>
+      <w:r>
+        <w:rPr>
+          <w:rFonts w:ascii="Malgun Gothic" w:eastAsia="Malgun Gothic" w:hAnsi="Malgun Gothic" w:cs="Malgun Gothic" w:hint="eastAsia"/>
+          <w:color w:val="000000"/>
+          <w:sz w:val="24"/>
+          <w:szCs w:val="24"/>
+        </w:rPr>
+        <w:t>。</w:t>
+      </w:r>
+      <w:r>
+        <w:rPr>
+          <w:rFonts w:ascii="Microsoft YaHei" w:eastAsia="Microsoft YaHei" w:hAnsi="Microsoft YaHei" w:cs="Microsoft YaHei" w:hint="eastAsia"/>
+          <w:color w:val="000000"/>
+          <w:sz w:val="24"/>
+          <w:szCs w:val="24"/>
+        </w:rPr>
+        <w:t>使用盐晶灯就是一个不错的选择</w:t>
+      </w:r>
+      <w:r>
+        <w:rPr>
+          <w:rFonts w:ascii="Malgun Gothic" w:eastAsia="Malgun Gothic" w:hAnsi="Malgun Gothic" w:cs="Malgun Gothic" w:hint="eastAsia"/>
+          <w:color w:val="000000"/>
+          <w:sz w:val="24"/>
+          <w:szCs w:val="24"/>
+        </w:rPr>
+        <w:t>。</w:t>
+      </w:r>
+    </w:p>
+    <w:p>
+      <w:pPr>
+        <w:numPr>
+          <w:ilvl w:val="0"/>
+          <w:numId w:val="1"/>
+        </w:numPr>
+        <w:shd w:val="clear" w:color="auto" w:fill="FFFFFF"/>
+        <w:spacing w:before="100" w:beforeAutospacing="1" w:after="120" w:line="240" w:lineRule="auto"/>
+        <w:ind w:left="480"/>
+        <w:rPr>
+          <w:rFonts w:ascii="Malgun Gothic" w:eastAsia="Malgun Gothic" w:hAnsi="Malgun Gothic" w:cs="Times New Roman" w:hint="eastAsia"/>
+          <w:color w:val="000000"/>
+          <w:sz w:val="24"/>
+          <w:szCs w:val="24"/>
+        </w:rPr>
+      </w:pPr>
+      <w:r>
+        <w:rPr>
+          <w:rFonts w:ascii="Microsoft YaHei" w:eastAsia="Microsoft YaHei" w:hAnsi="Microsoft YaHei" w:cs="Microsoft YaHei" w:hint="eastAsia"/>
+          <w:b/>
+          <w:bCs/>
+          <w:color w:val="000000"/>
+          <w:sz w:val="24"/>
+          <w:szCs w:val="24"/>
+        </w:rPr>
+        <w:t>将卧室的温度控制在</w:t>
+      </w:r>
+      <w:r>
+        <w:rPr>
+          <w:rFonts w:ascii="Malgun Gothic" w:eastAsia="Malgun Gothic" w:hAnsi="Malgun Gothic" w:cs="Times New Roman" w:hint="eastAsia"/>
+          <w:b/>
+          <w:bCs/>
+          <w:color w:val="000000"/>
+          <w:sz w:val="24"/>
+          <w:szCs w:val="24"/>
+        </w:rPr>
+        <w:t xml:space="preserve"> 21 </w:t>
+      </w:r>
+      <w:r>
+        <w:rPr>
+          <w:rFonts w:ascii="Microsoft YaHei" w:eastAsia="Microsoft YaHei" w:hAnsi="Microsoft YaHei" w:cs="Microsoft YaHei" w:hint="eastAsia"/>
+          <w:b/>
+          <w:bCs/>
+          <w:color w:val="000000"/>
+          <w:sz w:val="24"/>
+          <w:szCs w:val="24"/>
+        </w:rPr>
+        <w:t>摄氏度</w:t>
+      </w:r>
+      <w:r>
+        <w:rPr>
+          <w:rFonts w:ascii="Malgun Gothic" w:eastAsia="Malgun Gothic" w:hAnsi="Malgun Gothic" w:cs="Malgun Gothic" w:hint="eastAsia"/>
+          <w:b/>
+          <w:bCs/>
+          <w:color w:val="000000"/>
+          <w:sz w:val="24"/>
+          <w:szCs w:val="24"/>
+        </w:rPr>
+        <w:t>（</w:t>
+      </w:r>
+      <w:r>
+        <w:rPr>
+          <w:rFonts w:ascii="Malgun Gothic" w:eastAsia="Malgun Gothic" w:hAnsi="Malgun Gothic" w:cs="Times New Roman" w:hint="eastAsia"/>
+          <w:b/>
+          <w:bCs/>
+          <w:color w:val="000000"/>
+          <w:sz w:val="24"/>
+          <w:szCs w:val="24"/>
+        </w:rPr>
+        <w:t xml:space="preserve">70 </w:t>
+      </w:r>
+      <w:r>
+        <w:rPr>
+          <w:rFonts w:ascii="Microsoft YaHei" w:eastAsia="Microsoft YaHei" w:hAnsi="Microsoft YaHei" w:cs="Microsoft YaHei" w:hint="eastAsia"/>
+          <w:b/>
+          <w:bCs/>
+          <w:color w:val="000000"/>
+          <w:sz w:val="24"/>
+          <w:szCs w:val="24"/>
+        </w:rPr>
+        <w:t>华氏度</w:t>
+      </w:r>
+      <w:r>
+        <w:rPr>
+          <w:rFonts w:ascii="Malgun Gothic" w:eastAsia="Malgun Gothic" w:hAnsi="Malgun Gothic" w:cs="Malgun Gothic" w:hint="eastAsia"/>
+          <w:b/>
+          <w:bCs/>
+          <w:color w:val="000000"/>
+          <w:sz w:val="24"/>
+          <w:szCs w:val="24"/>
+        </w:rPr>
+        <w:t>）</w:t>
+      </w:r>
+      <w:r>
+        <w:rPr>
+          <w:rFonts w:ascii="Microsoft YaHei" w:eastAsia="Microsoft YaHei" w:hAnsi="Microsoft YaHei" w:cs="Microsoft YaHei" w:hint="eastAsia"/>
+          <w:b/>
+          <w:bCs/>
+          <w:color w:val="000000"/>
+          <w:sz w:val="24"/>
+          <w:szCs w:val="24"/>
+        </w:rPr>
+        <w:t>以下</w:t>
+      </w:r>
+      <w:r>
+        <w:rPr>
+          <w:rFonts w:ascii="Malgun Gothic" w:eastAsia="Malgun Gothic" w:hAnsi="Malgun Gothic" w:cs="Times New Roman" w:hint="eastAsia"/>
+          <w:color w:val="000000"/>
+          <w:sz w:val="24"/>
+          <w:szCs w:val="24"/>
+        </w:rPr>
+        <w:t>。</w:t>
+      </w:r>
+      <w:r>
+        <w:rPr>
+          <w:rFonts w:ascii="Microsoft YaHei" w:eastAsia="Microsoft YaHei" w:hAnsi="Microsoft YaHei" w:cs="Microsoft YaHei" w:hint="eastAsia"/>
+          <w:color w:val="000000"/>
+          <w:sz w:val="24"/>
+          <w:szCs w:val="24"/>
+        </w:rPr>
+        <w:t>很多人家中的温度其实都过高</w:t>
+      </w:r>
+      <w:r>
+        <w:rPr>
+          <w:rFonts w:ascii="Malgun Gothic" w:eastAsia="Malgun Gothic" w:hAnsi="Malgun Gothic" w:cs="Malgun Gothic" w:hint="eastAsia"/>
+          <w:color w:val="000000"/>
+          <w:sz w:val="24"/>
+          <w:szCs w:val="24"/>
+        </w:rPr>
+        <w:t>（</w:t>
+      </w:r>
+      <w:r>
+        <w:rPr>
+          <w:rFonts w:ascii="Microsoft YaHei" w:eastAsia="Microsoft YaHei" w:hAnsi="Microsoft YaHei" w:cs="Microsoft YaHei" w:hint="eastAsia"/>
+          <w:color w:val="000000"/>
+          <w:sz w:val="24"/>
+          <w:szCs w:val="24"/>
+        </w:rPr>
+        <w:t>尤其是楼上的卧室</w:t>
+      </w:r>
+      <w:r>
+        <w:rPr>
+          <w:rFonts w:ascii="Malgun Gothic" w:eastAsia="Malgun Gothic" w:hAnsi="Malgun Gothic" w:cs="Malgun Gothic" w:hint="eastAsia"/>
+          <w:color w:val="000000"/>
+          <w:sz w:val="24"/>
+          <w:szCs w:val="24"/>
+        </w:rPr>
+        <w:t>）。</w:t>
+      </w:r>
+      <w:r>
+        <w:rPr>
+          <w:rFonts w:ascii="Microsoft YaHei" w:eastAsia="Microsoft YaHei" w:hAnsi="Microsoft YaHei" w:cs="Microsoft YaHei" w:hint="eastAsia"/>
+          <w:color w:val="000000"/>
+          <w:sz w:val="24"/>
+          <w:szCs w:val="24"/>
+        </w:rPr>
+        <w:t>研究显示</w:t>
+      </w:r>
+      <w:r>
+        <w:rPr>
+          <w:rFonts w:ascii="Malgun Gothic" w:eastAsia="Malgun Gothic" w:hAnsi="Malgun Gothic" w:cs="Malgun Gothic" w:hint="eastAsia"/>
+          <w:color w:val="000000"/>
+          <w:sz w:val="24"/>
+          <w:szCs w:val="24"/>
+        </w:rPr>
+        <w:t>，</w:t>
+      </w:r>
+      <w:r>
+        <w:rPr>
+          <w:rFonts w:ascii="Microsoft YaHei" w:eastAsia="Microsoft YaHei" w:hAnsi="Microsoft YaHei" w:cs="Microsoft YaHei" w:hint="eastAsia"/>
+          <w:color w:val="000000"/>
+          <w:sz w:val="24"/>
+          <w:szCs w:val="24"/>
+        </w:rPr>
+        <w:t>最佳睡眠室温在</w:t>
+      </w:r>
+      <w:r>
+        <w:rPr>
+          <w:rFonts w:ascii="Malgun Gothic" w:eastAsia="Malgun Gothic" w:hAnsi="Malgun Gothic" w:cs="Times New Roman" w:hint="eastAsia"/>
+          <w:color w:val="000000"/>
+          <w:sz w:val="24"/>
+          <w:szCs w:val="24"/>
+        </w:rPr>
+        <w:t xml:space="preserve"> 15-20 </w:t>
+      </w:r>
+      <w:r>
+        <w:rPr>
+          <w:rFonts w:ascii="Microsoft YaHei" w:eastAsia="Microsoft YaHei" w:hAnsi="Microsoft YaHei" w:cs="Microsoft YaHei" w:hint="eastAsia"/>
+          <w:color w:val="000000"/>
+          <w:sz w:val="24"/>
+          <w:szCs w:val="24"/>
+        </w:rPr>
+        <w:t>摄氏度</w:t>
+      </w:r>
+      <w:r>
+        <w:rPr>
+          <w:rFonts w:ascii="Malgun Gothic" w:eastAsia="Malgun Gothic" w:hAnsi="Malgun Gothic" w:cs="Malgun Gothic" w:hint="eastAsia"/>
+          <w:color w:val="000000"/>
+          <w:sz w:val="24"/>
+          <w:szCs w:val="24"/>
+        </w:rPr>
+        <w:t>（</w:t>
+      </w:r>
+      <w:r>
+        <w:rPr>
+          <w:rFonts w:ascii="Malgun Gothic" w:eastAsia="Malgun Gothic" w:hAnsi="Malgun Gothic" w:cs="Times New Roman" w:hint="eastAsia"/>
+          <w:color w:val="000000"/>
+          <w:sz w:val="24"/>
+          <w:szCs w:val="24"/>
+        </w:rPr>
+        <w:t xml:space="preserve">60-68 </w:t>
+      </w:r>
+      <w:r>
+        <w:rPr>
+          <w:rFonts w:ascii="Microsoft YaHei" w:eastAsia="Microsoft YaHei" w:hAnsi="Microsoft YaHei" w:cs="Microsoft YaHei" w:hint="eastAsia"/>
+          <w:color w:val="000000"/>
+          <w:sz w:val="24"/>
+          <w:szCs w:val="24"/>
+        </w:rPr>
+        <w:t>华氏度</w:t>
+      </w:r>
+      <w:r>
+        <w:rPr>
+          <w:rFonts w:ascii="Malgun Gothic" w:eastAsia="Malgun Gothic" w:hAnsi="Malgun Gothic" w:cs="Malgun Gothic" w:hint="eastAsia"/>
+          <w:color w:val="000000"/>
+          <w:sz w:val="24"/>
+          <w:szCs w:val="24"/>
+        </w:rPr>
+        <w:t>）</w:t>
+      </w:r>
+      <w:r>
+        <w:rPr>
+          <w:rFonts w:ascii="Microsoft YaHei" w:eastAsia="Microsoft YaHei" w:hAnsi="Microsoft YaHei" w:cs="Microsoft YaHei" w:hint="eastAsia"/>
+          <w:color w:val="000000"/>
+          <w:sz w:val="24"/>
+          <w:szCs w:val="24"/>
+        </w:rPr>
+        <w:t>之间</w:t>
+      </w:r>
+      <w:r>
+        <w:rPr>
+          <w:rFonts w:ascii="Malgun Gothic" w:eastAsia="Malgun Gothic" w:hAnsi="Malgun Gothic" w:cs="Malgun Gothic" w:hint="eastAsia"/>
+          <w:color w:val="000000"/>
+          <w:sz w:val="24"/>
+          <w:szCs w:val="24"/>
+        </w:rPr>
+        <w:t>。</w:t>
+      </w:r>
+    </w:p>
+    <w:p>
+      <w:pPr>
+        <w:numPr>
+          <w:ilvl w:val="0"/>
+          <w:numId w:val="1"/>
+        </w:numPr>
+        <w:shd w:val="clear" w:color="auto" w:fill="FFFFFF"/>
+        <w:spacing w:before="100" w:beforeAutospacing="1" w:after="120" w:line="240" w:lineRule="auto"/>
+        <w:ind w:left="480"/>
+        <w:rPr>
+          <w:rFonts w:ascii="Malgun Gothic" w:eastAsia="Malgun Gothic" w:hAnsi="Malgun Gothic" w:cs="Times New Roman" w:hint="eastAsia"/>
+          <w:color w:val="000000"/>
+          <w:sz w:val="24"/>
+          <w:szCs w:val="24"/>
+        </w:rPr>
+      </w:pPr>
+      <w:r>
+        <w:rPr>
+          <w:rFonts w:ascii="Microsoft YaHei" w:eastAsia="Microsoft YaHei" w:hAnsi="Microsoft YaHei" w:cs="Microsoft YaHei" w:hint="eastAsia"/>
+          <w:b/>
+          <w:bCs/>
+          <w:color w:val="000000"/>
+          <w:sz w:val="24"/>
+          <w:szCs w:val="24"/>
+        </w:rPr>
+        <w:t>睡觉前</w:t>
+      </w:r>
+      <w:r>
+        <w:rPr>
+          <w:rFonts w:ascii="Malgun Gothic" w:eastAsia="Malgun Gothic" w:hAnsi="Malgun Gothic" w:cs="Times New Roman" w:hint="eastAsia"/>
+          <w:b/>
+          <w:bCs/>
+          <w:color w:val="000000"/>
+          <w:sz w:val="24"/>
+          <w:szCs w:val="24"/>
+        </w:rPr>
+        <w:t xml:space="preserve"> 90 </w:t>
+      </w:r>
+      <w:r>
+        <w:rPr>
+          <w:rFonts w:ascii="Microsoft YaHei" w:eastAsia="Microsoft YaHei" w:hAnsi="Microsoft YaHei" w:cs="Microsoft YaHei" w:hint="eastAsia"/>
+          <w:b/>
+          <w:bCs/>
+          <w:color w:val="000000"/>
+          <w:sz w:val="24"/>
+          <w:szCs w:val="24"/>
+        </w:rPr>
+        <w:t>分钟至</w:t>
+      </w:r>
+      <w:r>
+        <w:rPr>
+          <w:rFonts w:ascii="Malgun Gothic" w:eastAsia="Malgun Gothic" w:hAnsi="Malgun Gothic" w:cs="Times New Roman" w:hint="eastAsia"/>
+          <w:b/>
+          <w:bCs/>
+          <w:color w:val="000000"/>
+          <w:sz w:val="24"/>
+          <w:szCs w:val="24"/>
+        </w:rPr>
+        <w:t xml:space="preserve"> 120 </w:t>
+      </w:r>
+      <w:r>
+        <w:rPr>
+          <w:rFonts w:ascii="Microsoft YaHei" w:eastAsia="Microsoft YaHei" w:hAnsi="Microsoft YaHei" w:cs="Microsoft YaHei" w:hint="eastAsia"/>
+          <w:b/>
+          <w:bCs/>
+          <w:color w:val="000000"/>
+          <w:sz w:val="24"/>
+          <w:szCs w:val="24"/>
+        </w:rPr>
+        <w:t>分钟洗热水浴</w:t>
+      </w:r>
+      <w:r>
+        <w:rPr>
+          <w:rFonts w:ascii="Malgun Gothic" w:eastAsia="Malgun Gothic" w:hAnsi="Malgun Gothic" w:cs="Times New Roman" w:hint="eastAsia"/>
+          <w:color w:val="000000"/>
+          <w:sz w:val="24"/>
+          <w:szCs w:val="24"/>
+        </w:rPr>
+        <w:t>。</w:t>
+      </w:r>
+      <w:r>
+        <w:rPr>
+          <w:rFonts w:ascii="Microsoft YaHei" w:eastAsia="Microsoft YaHei" w:hAnsi="Microsoft YaHei" w:cs="Microsoft YaHei" w:hint="eastAsia"/>
+          <w:color w:val="000000"/>
+          <w:sz w:val="24"/>
+          <w:szCs w:val="24"/>
+        </w:rPr>
+        <w:t>这样做可以增加核心体温</w:t>
+      </w:r>
+      <w:r>
+        <w:rPr>
+          <w:rFonts w:ascii="Malgun Gothic" w:eastAsia="Malgun Gothic" w:hAnsi="Malgun Gothic" w:cs="Malgun Gothic" w:hint="eastAsia"/>
+          <w:color w:val="000000"/>
+          <w:sz w:val="24"/>
+          <w:szCs w:val="24"/>
+        </w:rPr>
+        <w:t>，</w:t>
+      </w:r>
+      <w:r>
+        <w:rPr>
+          <w:rFonts w:ascii="Microsoft YaHei" w:eastAsia="Microsoft YaHei" w:hAnsi="Microsoft YaHei" w:cs="Microsoft YaHei" w:hint="eastAsia"/>
+          <w:color w:val="000000"/>
+          <w:sz w:val="24"/>
+          <w:szCs w:val="24"/>
+        </w:rPr>
+        <w:t>当您停止洗浴时</w:t>
+      </w:r>
+      <w:r>
+        <w:rPr>
+          <w:rFonts w:ascii="Malgun Gothic" w:eastAsia="Malgun Gothic" w:hAnsi="Malgun Gothic" w:cs="Malgun Gothic" w:hint="eastAsia"/>
+          <w:color w:val="000000"/>
+          <w:sz w:val="24"/>
+          <w:szCs w:val="24"/>
+        </w:rPr>
+        <w:t>，</w:t>
+      </w:r>
+      <w:r>
+        <w:rPr>
+          <w:rFonts w:ascii="Microsoft YaHei" w:eastAsia="Microsoft YaHei" w:hAnsi="Microsoft YaHei" w:cs="Microsoft YaHei" w:hint="eastAsia"/>
+          <w:color w:val="000000"/>
+          <w:sz w:val="24"/>
+          <w:szCs w:val="24"/>
+        </w:rPr>
+        <w:t>核心体温会骤然下降</w:t>
+      </w:r>
+      <w:r>
+        <w:rPr>
+          <w:rFonts w:ascii="Malgun Gothic" w:eastAsia="Malgun Gothic" w:hAnsi="Malgun Gothic" w:cs="Malgun Gothic" w:hint="eastAsia"/>
+          <w:color w:val="000000"/>
+          <w:sz w:val="24"/>
+          <w:szCs w:val="24"/>
+        </w:rPr>
+        <w:t>，</w:t>
+      </w:r>
+      <w:r>
+        <w:rPr>
+          <w:rFonts w:ascii="Microsoft YaHei" w:eastAsia="Microsoft YaHei" w:hAnsi="Microsoft YaHei" w:cs="Microsoft YaHei" w:hint="eastAsia"/>
+          <w:color w:val="000000"/>
+          <w:sz w:val="24"/>
+          <w:szCs w:val="24"/>
+        </w:rPr>
+        <w:t>暗示您已经准备好睡觉</w:t>
+      </w:r>
+      <w:r>
+        <w:rPr>
+          <w:rFonts w:ascii="Malgun Gothic" w:eastAsia="Malgun Gothic" w:hAnsi="Malgun Gothic" w:cs="Malgun Gothic" w:hint="eastAsia"/>
+          <w:color w:val="000000"/>
+          <w:sz w:val="24"/>
+          <w:szCs w:val="24"/>
+        </w:rPr>
+        <w:t>。</w:t>
+      </w:r>
+    </w:p>
+    <w:p>
+      <w:pPr>
+        <w:numPr>
+          <w:ilvl w:val="0"/>
+          <w:numId w:val="1"/>
+        </w:numPr>
+        <w:shd w:val="clear" w:color="auto" w:fill="FFFFFF"/>
+        <w:spacing w:before="100" w:beforeAutospacing="1" w:after="120" w:line="240" w:lineRule="auto"/>
+        <w:ind w:left="480"/>
+        <w:rPr>
+          <w:rFonts w:ascii="Malgun Gothic" w:eastAsia="Malgun Gothic" w:hAnsi="Malgun Gothic" w:cs="Times New Roman" w:hint="eastAsia"/>
+          <w:color w:val="000000"/>
+          <w:sz w:val="24"/>
+          <w:szCs w:val="24"/>
+        </w:rPr>
+      </w:pPr>
+      <w:r>
+        <w:rPr>
+          <w:rFonts w:ascii="Microsoft YaHei" w:eastAsia="Microsoft YaHei" w:hAnsi="Microsoft YaHei" w:cs="Microsoft YaHei" w:hint="eastAsia"/>
+          <w:b/>
+          <w:bCs/>
+          <w:color w:val="000000"/>
+          <w:sz w:val="24"/>
+          <w:szCs w:val="24"/>
+        </w:rPr>
+        <w:t>避免使用音量较大的闹钟</w:t>
+      </w:r>
+      <w:r>
+        <w:rPr>
+          <w:rFonts w:ascii="Malgun Gothic" w:eastAsia="Malgun Gothic" w:hAnsi="Malgun Gothic" w:cs="Times New Roman" w:hint="eastAsia"/>
+          <w:color w:val="000000"/>
+          <w:sz w:val="24"/>
+          <w:szCs w:val="24"/>
+        </w:rPr>
+        <w:t>。</w:t>
+      </w:r>
+      <w:r>
+        <w:rPr>
+          <w:rFonts w:ascii="Microsoft YaHei" w:eastAsia="Microsoft YaHei" w:hAnsi="Microsoft YaHei" w:cs="Microsoft YaHei" w:hint="eastAsia"/>
+          <w:color w:val="000000"/>
+          <w:sz w:val="24"/>
+          <w:szCs w:val="24"/>
+        </w:rPr>
+        <w:t>每天在闹铃声中醒来可能让您倍感压力</w:t>
+      </w:r>
+      <w:r>
+        <w:rPr>
+          <w:rFonts w:ascii="Malgun Gothic" w:eastAsia="Malgun Gothic" w:hAnsi="Malgun Gothic" w:cs="Malgun Gothic" w:hint="eastAsia"/>
+          <w:color w:val="000000"/>
+          <w:sz w:val="24"/>
+          <w:szCs w:val="24"/>
+        </w:rPr>
+        <w:t>。</w:t>
+      </w:r>
+      <w:r>
+        <w:rPr>
+          <w:rFonts w:ascii="Microsoft YaHei" w:eastAsia="Microsoft YaHei" w:hAnsi="Microsoft YaHei" w:cs="Microsoft YaHei" w:hint="eastAsia"/>
+          <w:color w:val="000000"/>
+          <w:sz w:val="24"/>
+          <w:szCs w:val="24"/>
+        </w:rPr>
+        <w:t>如果您经常保持</w:t>
+      </w:r>
+      <w:hyperlink r:id="rId7" w:history="1">
+        <w:r>
+          <w:rPr>
+            <w:rFonts w:ascii="Microsoft YaHei" w:eastAsia="Microsoft YaHei" w:hAnsi="Microsoft YaHei" w:cs="Microsoft YaHei" w:hint="eastAsia"/>
+            <w:color w:val="0869BD"/>
+            <w:sz w:val="24"/>
+            <w:szCs w:val="24"/>
+            <w:u w:val="single"/>
+          </w:rPr>
+          <w:t>充足睡眠</w:t>
+        </w:r>
+      </w:hyperlink>
+      <w:r>
+        <w:rPr>
+          <w:rFonts w:ascii="Malgun Gothic" w:eastAsia="Malgun Gothic" w:hAnsi="Malgun Gothic" w:cs="Times New Roman" w:hint="eastAsia"/>
+          <w:color w:val="000000"/>
+          <w:sz w:val="24"/>
+          <w:szCs w:val="24"/>
+        </w:rPr>
+        <w:t>，</w:t>
+      </w:r>
+      <w:r>
+        <w:rPr>
+          <w:rFonts w:ascii="Microsoft YaHei" w:eastAsia="Microsoft YaHei" w:hAnsi="Microsoft YaHei" w:cs="Microsoft YaHei" w:hint="eastAsia"/>
+          <w:color w:val="000000"/>
+          <w:sz w:val="24"/>
+          <w:szCs w:val="24"/>
+        </w:rPr>
+        <w:t>可能根本不需要闹钟</w:t>
+      </w:r>
+      <w:r>
+        <w:rPr>
+          <w:rFonts w:ascii="Malgun Gothic" w:eastAsia="Malgun Gothic" w:hAnsi="Malgun Gothic" w:cs="Malgun Gothic" w:hint="eastAsia"/>
+          <w:color w:val="000000"/>
+          <w:sz w:val="24"/>
+          <w:szCs w:val="24"/>
+        </w:rPr>
+        <w:t>，</w:t>
+      </w:r>
+      <w:r>
+        <w:rPr>
+          <w:rFonts w:ascii="Microsoft YaHei" w:eastAsia="Microsoft YaHei" w:hAnsi="Microsoft YaHei" w:cs="Microsoft YaHei" w:hint="eastAsia"/>
+          <w:color w:val="000000"/>
+          <w:sz w:val="24"/>
+          <w:szCs w:val="24"/>
+        </w:rPr>
+        <w:t>因为您可以自然醒来</w:t>
+      </w:r>
+      <w:r>
+        <w:rPr>
+          <w:rFonts w:ascii="Malgun Gothic" w:eastAsia="Malgun Gothic" w:hAnsi="Malgun Gothic" w:cs="Malgun Gothic" w:hint="eastAsia"/>
+          <w:color w:val="000000"/>
+          <w:sz w:val="24"/>
+          <w:szCs w:val="24"/>
+        </w:rPr>
+        <w:t>。</w:t>
+      </w:r>
+    </w:p>
+    <w:p>
+      <w:pPr>
+        <w:shd w:val="clear" w:color="auto" w:fill="FFFFFF"/>
+        <w:spacing w:before="100" w:beforeAutospacing="1" w:after="240" w:line="240" w:lineRule="auto"/>
+        <w:rPr>
+          <w:rFonts w:ascii="Malgun Gothic" w:eastAsia="Malgun Gothic" w:hAnsi="Malgun Gothic" w:cs="Times New Roman" w:hint="eastAsia"/>
+          <w:color w:val="000000"/>
+          <w:sz w:val="24"/>
+          <w:szCs w:val="24"/>
+        </w:rPr>
+      </w:pPr>
+      <w:r>
+        <w:rPr>
+          <w:rFonts w:ascii="Microsoft YaHei" w:eastAsia="Microsoft YaHei" w:hAnsi="Microsoft YaHei" w:cs="Microsoft YaHei" w:hint="eastAsia"/>
+          <w:b/>
+          <w:bCs/>
+          <w:color w:val="000000"/>
+          <w:sz w:val="24"/>
+          <w:szCs w:val="24"/>
+        </w:rPr>
+        <w:t>小心卧室内的电磁场</w:t>
+      </w:r>
+      <w:r>
+        <w:rPr>
+          <w:rFonts w:ascii="Malgun Gothic" w:eastAsia="Malgun Gothic" w:hAnsi="Malgun Gothic" w:cs="Times New Roman" w:hint="eastAsia"/>
+          <w:b/>
+          <w:bCs/>
+          <w:color w:val="000000"/>
+          <w:sz w:val="24"/>
+          <w:szCs w:val="24"/>
+        </w:rPr>
+        <w:t xml:space="preserve"> (EMF)</w:t>
+      </w:r>
+      <w:r>
+        <w:rPr>
+          <w:rFonts w:ascii="Malgun Gothic" w:eastAsia="Malgun Gothic" w:hAnsi="Malgun Gothic" w:cs="Times New Roman" w:hint="eastAsia"/>
+          <w:color w:val="000000"/>
+          <w:sz w:val="24"/>
+          <w:szCs w:val="24"/>
+        </w:rPr>
+        <w:t>。</w:t>
+      </w:r>
+      <w:r>
+        <w:rPr>
+          <w:rFonts w:ascii="Microsoft YaHei" w:eastAsia="Microsoft YaHei" w:hAnsi="Microsoft YaHei" w:cs="Microsoft YaHei" w:hint="eastAsia"/>
+          <w:color w:val="000000"/>
+          <w:sz w:val="24"/>
+          <w:szCs w:val="24"/>
+        </w:rPr>
+        <w:t>电磁场可能对松果体以及松果体分泌褪黑激素的过程造成干扰</w:t>
+      </w:r>
+      <w:r>
+        <w:rPr>
+          <w:rFonts w:ascii="Malgun Gothic" w:eastAsia="Malgun Gothic" w:hAnsi="Malgun Gothic" w:cs="Malgun Gothic" w:hint="eastAsia"/>
+          <w:color w:val="000000"/>
+          <w:sz w:val="24"/>
+          <w:szCs w:val="24"/>
+        </w:rPr>
+        <w:t>，</w:t>
+      </w:r>
+      <w:r>
+        <w:rPr>
+          <w:rFonts w:ascii="Microsoft YaHei" w:eastAsia="Microsoft YaHei" w:hAnsi="Microsoft YaHei" w:cs="Microsoft YaHei" w:hint="eastAsia"/>
+          <w:color w:val="000000"/>
+          <w:sz w:val="24"/>
+          <w:szCs w:val="24"/>
+        </w:rPr>
+        <w:t>并且可能带来其他不利的生物影响</w:t>
+      </w:r>
+      <w:r>
+        <w:rPr>
+          <w:rFonts w:ascii="Malgun Gothic" w:eastAsia="Malgun Gothic" w:hAnsi="Malgun Gothic" w:cs="Malgun Gothic" w:hint="eastAsia"/>
+          <w:color w:val="000000"/>
+          <w:sz w:val="24"/>
+          <w:szCs w:val="24"/>
+        </w:rPr>
+        <w:t>。</w:t>
+      </w:r>
+      <w:r>
+        <w:rPr>
+          <w:rFonts w:ascii="Microsoft YaHei" w:eastAsia="Microsoft YaHei" w:hAnsi="Microsoft YaHei" w:cs="Microsoft YaHei" w:hint="eastAsia"/>
+          <w:color w:val="000000"/>
+          <w:sz w:val="24"/>
+          <w:szCs w:val="24"/>
+        </w:rPr>
+        <w:t>如果您想测量家中不同区域的</w:t>
+      </w:r>
+      <w:r>
+        <w:rPr>
+          <w:rFonts w:ascii="Malgun Gothic" w:eastAsia="Malgun Gothic" w:hAnsi="Malgun Gothic" w:cs="Times New Roman" w:hint="eastAsia"/>
+          <w:color w:val="000000"/>
+          <w:sz w:val="24"/>
+          <w:szCs w:val="24"/>
+        </w:rPr>
+        <w:t xml:space="preserve"> EMF </w:t>
+      </w:r>
+      <w:r>
+        <w:rPr>
+          <w:rFonts w:ascii="Microsoft YaHei" w:eastAsia="Microsoft YaHei" w:hAnsi="Microsoft YaHei" w:cs="Microsoft YaHei" w:hint="eastAsia"/>
+          <w:color w:val="000000"/>
+          <w:sz w:val="24"/>
+          <w:szCs w:val="24"/>
+        </w:rPr>
+        <w:t>水平</w:t>
+      </w:r>
+      <w:r>
+        <w:rPr>
+          <w:rFonts w:ascii="Malgun Gothic" w:eastAsia="Malgun Gothic" w:hAnsi="Malgun Gothic" w:cs="Malgun Gothic" w:hint="eastAsia"/>
+          <w:color w:val="000000"/>
+          <w:sz w:val="24"/>
+          <w:szCs w:val="24"/>
+        </w:rPr>
+        <w:t>，</w:t>
+      </w:r>
+      <w:r>
+        <w:rPr>
+          <w:rFonts w:ascii="Microsoft YaHei" w:eastAsia="Microsoft YaHei" w:hAnsi="Microsoft YaHei" w:cs="Microsoft YaHei" w:hint="eastAsia"/>
+          <w:color w:val="000000"/>
+          <w:sz w:val="24"/>
+          <w:szCs w:val="24"/>
+        </w:rPr>
+        <w:t>可以使用磁应计</w:t>
+      </w:r>
+      <w:r>
+        <w:rPr>
+          <w:rFonts w:ascii="Malgun Gothic" w:eastAsia="Malgun Gothic" w:hAnsi="Malgun Gothic" w:cs="Malgun Gothic" w:hint="eastAsia"/>
+          <w:color w:val="000000"/>
+          <w:sz w:val="24"/>
+          <w:szCs w:val="24"/>
+        </w:rPr>
+        <w:t>。</w:t>
+      </w:r>
+      <w:r>
+        <w:rPr>
+          <w:rFonts w:ascii="Microsoft YaHei" w:eastAsia="Microsoft YaHei" w:hAnsi="Microsoft YaHei" w:cs="Microsoft YaHei" w:hint="eastAsia"/>
+          <w:color w:val="000000"/>
+          <w:sz w:val="24"/>
+          <w:szCs w:val="24"/>
+        </w:rPr>
+        <w:t>如有可能</w:t>
+      </w:r>
+      <w:r>
+        <w:rPr>
+          <w:rFonts w:ascii="Malgun Gothic" w:eastAsia="Malgun Gothic" w:hAnsi="Malgun Gothic" w:cs="Malgun Gothic" w:hint="eastAsia"/>
+          <w:color w:val="000000"/>
+          <w:sz w:val="24"/>
+          <w:szCs w:val="24"/>
+        </w:rPr>
+        <w:t>，</w:t>
+      </w:r>
+      <w:r>
+        <w:rPr>
+          <w:rFonts w:ascii="Microsoft YaHei" w:eastAsia="Microsoft YaHei" w:hAnsi="Microsoft YaHei" w:cs="Microsoft YaHei" w:hint="eastAsia"/>
+          <w:color w:val="000000"/>
+          <w:sz w:val="24"/>
+          <w:szCs w:val="24"/>
+        </w:rPr>
+        <w:t>可以安装一个关闭卧室内所有电子设备的</w:t>
+      </w:r>
+      <w:r>
+        <w:rPr>
+          <w:rFonts w:ascii="Constantia" w:eastAsia="Malgun Gothic" w:hAnsi="Constantia" w:cs="Times New Roman"/>
+          <w:color w:val="000000"/>
+          <w:sz w:val="27"/>
+          <w:szCs w:val="27"/>
+        </w:rPr>
+        <w:t>“</w:t>
+      </w:r>
+      <w:r>
+        <w:rPr>
+          <w:rFonts w:ascii="Microsoft YaHei" w:eastAsia="Microsoft YaHei" w:hAnsi="Microsoft YaHei" w:cs="Microsoft YaHei" w:hint="eastAsia"/>
+          <w:color w:val="000000"/>
+          <w:sz w:val="24"/>
+          <w:szCs w:val="24"/>
+        </w:rPr>
+        <w:t>总开关</w:t>
+      </w:r>
+      <w:r>
+        <w:rPr>
+          <w:rFonts w:ascii="Constantia" w:eastAsia="Malgun Gothic" w:hAnsi="Constantia" w:cs="Times New Roman"/>
+          <w:color w:val="000000"/>
+          <w:sz w:val="27"/>
+          <w:szCs w:val="27"/>
+        </w:rPr>
+        <w:t>”</w:t>
+      </w:r>
+      <w:r>
+        <w:rPr>
+          <w:rFonts w:ascii="Malgun Gothic" w:eastAsia="Malgun Gothic" w:hAnsi="Malgun Gothic" w:cs="Times New Roman" w:hint="eastAsia"/>
+          <w:color w:val="000000"/>
+          <w:sz w:val="24"/>
+          <w:szCs w:val="24"/>
+        </w:rPr>
+        <w:t>。</w:t>
+      </w:r>
+      <w:r>
+        <w:rPr>
+          <w:rFonts w:ascii="Microsoft YaHei" w:eastAsia="Microsoft YaHei" w:hAnsi="Microsoft YaHei" w:cs="Microsoft YaHei" w:hint="eastAsia"/>
+          <w:color w:val="000000"/>
+          <w:sz w:val="24"/>
+          <w:szCs w:val="24"/>
+        </w:rPr>
+        <w:t>如果您需要闹钟</w:t>
+      </w:r>
+      <w:r>
+        <w:rPr>
+          <w:rFonts w:ascii="Malgun Gothic" w:eastAsia="Malgun Gothic" w:hAnsi="Malgun Gothic" w:cs="Malgun Gothic" w:hint="eastAsia"/>
+          <w:color w:val="000000"/>
+          <w:sz w:val="24"/>
+          <w:szCs w:val="24"/>
+        </w:rPr>
+        <w:t>，</w:t>
+      </w:r>
+      <w:r>
+        <w:rPr>
+          <w:rFonts w:ascii="Microsoft YaHei" w:eastAsia="Microsoft YaHei" w:hAnsi="Microsoft YaHei" w:cs="Microsoft YaHei" w:hint="eastAsia"/>
+          <w:color w:val="000000"/>
+          <w:sz w:val="24"/>
+          <w:szCs w:val="24"/>
+        </w:rPr>
+        <w:t>可以选择电池供电的闹钟</w:t>
+      </w:r>
+    </w:p>
+    <w:p>
+      <w:pPr>
+        <w:rPr>
+          <w:rFonts w:ascii="Microsoft YaHei" w:eastAsia="Microsoft YaHei" w:hAnsi="Microsoft YaHei" w:cs="Microsoft YaHei"/>
+          <w:color w:val="141414"/>
+          <w:shd w:val="clear" w:color="auto" w:fill="FEFEFE"/>
+        </w:rPr>
+      </w:pPr>
+      <w:r>
+        <w:rPr>
+          <w:rFonts w:ascii="Segoe UI" w:hAnsi="Segoe UI" w:cs="Segoe UI"/>
+          <w:color w:val="141414"/>
+          <w:shd w:val="clear" w:color="auto" w:fill="FEFEFE"/>
+        </w:rPr>
+        <w:lastRenderedPageBreak/>
+        <w:t>归脾汤外加一味夜交藤，这是一位中医给俺开的，挺好用的</w:t>
+      </w:r>
+      <w:r>
+        <w:rPr>
+          <w:rFonts w:ascii="Microsoft YaHei" w:eastAsia="Microsoft YaHei" w:hAnsi="Microsoft YaHei" w:cs="Microsoft YaHei" w:hint="eastAsia"/>
+          <w:color w:val="141414"/>
+          <w:shd w:val="clear" w:color="auto" w:fill="FEFEFE"/>
+        </w:rPr>
+        <w:t>。</w:t>
+      </w:r>
+    </w:p>
+    <w:p>
+      <w:pPr>
+        <w:rPr>
+          <w:rFonts w:hint="eastAsia"/>
+        </w:rPr>
+      </w:pPr>
+      <w:bookmarkStart w:id="0" w:name="_GoBack"/>
+      <w:bookmarkEnd w:id="0"/>
+    </w:p>
     <w:sectPr>
       <w:pgSz w:w="12240" w:h="15840"/>
       <w:pgMar w:top="1440" w:right="1440" w:bottom="1440" w:left="1440" w:header="720" w:footer="720" w:gutter="0"/>
@@ -1002,6 +2695,163 @@
     </w:sectPr>
   </w:body>
 </w:document>
+</file>
+
+<file path=word/numbering.xml><?xml version="1.0" encoding="utf-8"?>
+<w:numbering xmlns:wpc="http://schemas.microsoft.com/office/word/2010/wordprocessingCanvas" xmlns:cx="http://schemas.microsoft.com/office/drawing/2014/chartex" xmlns:cx1="http://schemas.microsoft.com/office/drawing/2015/9/8/chartex" xmlns:mc="http://schemas.openxmlformats.org/markup-compatibility/2006" xmlns:o="urn:schemas-microsoft-com:office:office" xmlns:r="http://schemas.openxmlformats.org/officeDocument/2006/relationships" xmlns:m="http://schemas.openxmlformats.org/officeDocument/2006/math" xmlns:v="urn:schemas-microsoft-com:vml" xmlns:wp14="http://schemas.microsoft.com/office/word/2010/wordprocessingDrawing" xmlns:wp="http://schemas.openxmlformats.org/drawingml/2006/wordprocessingDrawing" xmlns:w10="urn:schemas-microsoft-com:office:word" xmlns:w="http://schemas.openxmlformats.org/wordprocessingml/2006/main" xmlns:w14="http://schemas.microsoft.com/office/word/2010/wordml" xmlns:w15="http://schemas.microsoft.com/office/word/2012/wordml" xmlns:w16se="http://schemas.microsoft.com/office/word/2015/wordml/symex" xmlns:wpg="http://schemas.microsoft.com/office/word/2010/wordprocessingGroup" xmlns:wpi="http://schemas.microsoft.com/office/word/2010/wordprocessingInk" xmlns:wne="http://schemas.microsoft.com/office/word/2006/wordml" xmlns:wps="http://schemas.microsoft.com/office/word/2010/wordprocessingShape" mc:Ignorable="w14 w15 w16se wp14">
+  <w:abstractNum w:abstractNumId="0" w15:restartNumberingAfterBreak="0">
+    <w:nsid w:val="4DD51BB2"/>
+    <w:multiLevelType w:val="multilevel"/>
+    <w:tmpl w:val="4A6EBCFA"/>
+    <w:lvl w:ilvl="0">
+      <w:start w:val="1"/>
+      <w:numFmt w:val="bullet"/>
+      <w:lvlText w:val=""/>
+      <w:lvlJc w:val="left"/>
+      <w:pPr>
+        <w:tabs>
+          <w:tab w:val="num" w:pos="720"/>
+        </w:tabs>
+        <w:ind w:left="720" w:hanging="360"/>
+      </w:pPr>
+      <w:rPr>
+        <w:rFonts w:ascii="Symbol" w:hAnsi="Symbol" w:hint="default"/>
+        <w:sz w:val="20"/>
+      </w:rPr>
+    </w:lvl>
+    <w:lvl w:ilvl="1" w:tentative="1">
+      <w:start w:val="1"/>
+      <w:numFmt w:val="bullet"/>
+      <w:lvlText w:val=""/>
+      <w:lvlJc w:val="left"/>
+      <w:pPr>
+        <w:tabs>
+          <w:tab w:val="num" w:pos="1440"/>
+        </w:tabs>
+        <w:ind w:left="1440" w:hanging="360"/>
+      </w:pPr>
+      <w:rPr>
+        <w:rFonts w:ascii="Symbol" w:hAnsi="Symbol" w:hint="default"/>
+        <w:sz w:val="20"/>
+      </w:rPr>
+    </w:lvl>
+    <w:lvl w:ilvl="2" w:tentative="1">
+      <w:start w:val="1"/>
+      <w:numFmt w:val="bullet"/>
+      <w:lvlText w:val=""/>
+      <w:lvlJc w:val="left"/>
+      <w:pPr>
+        <w:tabs>
+          <w:tab w:val="num" w:pos="2160"/>
+        </w:tabs>
+        <w:ind w:left="2160" w:hanging="360"/>
+      </w:pPr>
+      <w:rPr>
+        <w:rFonts w:ascii="Symbol" w:hAnsi="Symbol" w:hint="default"/>
+        <w:sz w:val="20"/>
+      </w:rPr>
+    </w:lvl>
+    <w:lvl w:ilvl="3" w:tentative="1">
+      <w:start w:val="1"/>
+      <w:numFmt w:val="bullet"/>
+      <w:lvlText w:val=""/>
+      <w:lvlJc w:val="left"/>
+      <w:pPr>
+        <w:tabs>
+          <w:tab w:val="num" w:pos="2880"/>
+        </w:tabs>
+        <w:ind w:left="2880" w:hanging="360"/>
+      </w:pPr>
+      <w:rPr>
+        <w:rFonts w:ascii="Symbol" w:hAnsi="Symbol" w:hint="default"/>
+        <w:sz w:val="20"/>
+      </w:rPr>
+    </w:lvl>
+    <w:lvl w:ilvl="4" w:tentative="1">
+      <w:start w:val="1"/>
+      <w:numFmt w:val="bullet"/>
+      <w:lvlText w:val=""/>
+      <w:lvlJc w:val="left"/>
+      <w:pPr>
+        <w:tabs>
+          <w:tab w:val="num" w:pos="3600"/>
+        </w:tabs>
+        <w:ind w:left="3600" w:hanging="360"/>
+      </w:pPr>
+      <w:rPr>
+        <w:rFonts w:ascii="Symbol" w:hAnsi="Symbol" w:hint="default"/>
+        <w:sz w:val="20"/>
+      </w:rPr>
+    </w:lvl>
+    <w:lvl w:ilvl="5" w:tentative="1">
+      <w:start w:val="1"/>
+      <w:numFmt w:val="bullet"/>
+      <w:lvlText w:val=""/>
+      <w:lvlJc w:val="left"/>
+      <w:pPr>
+        <w:tabs>
+          <w:tab w:val="num" w:pos="4320"/>
+        </w:tabs>
+        <w:ind w:left="4320" w:hanging="360"/>
+      </w:pPr>
+      <w:rPr>
+        <w:rFonts w:ascii="Symbol" w:hAnsi="Symbol" w:hint="default"/>
+        <w:sz w:val="20"/>
+      </w:rPr>
+    </w:lvl>
+    <w:lvl w:ilvl="6" w:tentative="1">
+      <w:start w:val="1"/>
+      <w:numFmt w:val="bullet"/>
+      <w:lvlText w:val=""/>
+      <w:lvlJc w:val="left"/>
+      <w:pPr>
+        <w:tabs>
+          <w:tab w:val="num" w:pos="5040"/>
+        </w:tabs>
+        <w:ind w:left="5040" w:hanging="360"/>
+      </w:pPr>
+      <w:rPr>
+        <w:rFonts w:ascii="Symbol" w:hAnsi="Symbol" w:hint="default"/>
+        <w:sz w:val="20"/>
+      </w:rPr>
+    </w:lvl>
+    <w:lvl w:ilvl="7" w:tentative="1">
+      <w:start w:val="1"/>
+      <w:numFmt w:val="bullet"/>
+      <w:lvlText w:val=""/>
+      <w:lvlJc w:val="left"/>
+      <w:pPr>
+        <w:tabs>
+          <w:tab w:val="num" w:pos="5760"/>
+        </w:tabs>
+        <w:ind w:left="5760" w:hanging="360"/>
+      </w:pPr>
+      <w:rPr>
+        <w:rFonts w:ascii="Symbol" w:hAnsi="Symbol" w:hint="default"/>
+        <w:sz w:val="20"/>
+      </w:rPr>
+    </w:lvl>
+    <w:lvl w:ilvl="8" w:tentative="1">
+      <w:start w:val="1"/>
+      <w:numFmt w:val="bullet"/>
+      <w:lvlText w:val=""/>
+      <w:lvlJc w:val="left"/>
+      <w:pPr>
+        <w:tabs>
+          <w:tab w:val="num" w:pos="6480"/>
+        </w:tabs>
+        <w:ind w:left="6480" w:hanging="360"/>
+      </w:pPr>
+      <w:rPr>
+        <w:rFonts w:ascii="Symbol" w:hAnsi="Symbol" w:hint="default"/>
+        <w:sz w:val="20"/>
+      </w:rPr>
+    </w:lvl>
+  </w:abstractNum>
+  <w:num w:numId="1">
+    <w:abstractNumId w:val="0"/>
+  </w:num>
+</w:numbering>
 </file>
 
 <file path=word/styles.xml><?xml version="1.0" encoding="utf-8"?>
@@ -1493,6 +3343,86 @@
       <w:szCs w:val="27"/>
     </w:rPr>
   </w:style>
+  <w:style w:type="paragraph" w:styleId="BalloonText">
+    <w:name w:val="Balloon Text"/>
+    <w:basedOn w:val="Normal"/>
+    <w:link w:val="BalloonTextChar"/>
+    <w:uiPriority w:val="99"/>
+    <w:semiHidden/>
+    <w:unhideWhenUsed/>
+    <w:rsid w:val="0044434B"/>
+    <w:pPr>
+      <w:spacing w:after="0" w:line="240" w:lineRule="auto"/>
+    </w:pPr>
+    <w:rPr>
+      <w:rFonts w:ascii="Segoe UI" w:hAnsi="Segoe UI" w:cs="Segoe UI"/>
+      <w:sz w:val="18"/>
+      <w:szCs w:val="18"/>
+    </w:rPr>
+  </w:style>
+  <w:style w:type="character" w:customStyle="1" w:styleId="BalloonTextChar">
+    <w:name w:val="Balloon Text Char"/>
+    <w:basedOn w:val="DefaultParagraphFont"/>
+    <w:link w:val="BalloonText"/>
+    <w:uiPriority w:val="99"/>
+    <w:semiHidden/>
+    <w:rsid w:val="0044434B"/>
+    <w:rPr>
+      <w:rFonts w:ascii="Segoe UI" w:hAnsi="Segoe UI" w:cs="Segoe UI"/>
+      <w:sz w:val="18"/>
+      <w:szCs w:val="18"/>
+    </w:rPr>
+  </w:style>
+  <w:style w:type="paragraph" w:styleId="NormalWeb">
+    <w:name w:val="Normal (Web)"/>
+    <w:basedOn w:val="Normal"/>
+    <w:uiPriority w:val="99"/>
+    <w:semiHidden/>
+    <w:unhideWhenUsed/>
+    <w:rsid w:val="0044434B"/>
+    <w:pPr>
+      <w:spacing w:before="100" w:beforeAutospacing="1" w:after="100" w:afterAutospacing="1" w:line="240" w:lineRule="auto"/>
+    </w:pPr>
+    <w:rPr>
+      <w:rFonts w:ascii="Times New Roman" w:eastAsia="Times New Roman" w:hAnsi="Times New Roman" w:cs="Times New Roman"/>
+      <w:sz w:val="24"/>
+      <w:szCs w:val="24"/>
+    </w:rPr>
+  </w:style>
+  <w:style w:type="character" w:styleId="Emphasis">
+    <w:name w:val="Emphasis"/>
+    <w:basedOn w:val="DefaultParagraphFont"/>
+    <w:uiPriority w:val="20"/>
+    <w:qFormat/>
+    <w:rsid w:val="0044434B"/>
+    <w:rPr>
+      <w:i/>
+      <w:iCs/>
+    </w:rPr>
+  </w:style>
+  <w:style w:type="character" w:styleId="Strong">
+    <w:name w:val="Strong"/>
+    <w:basedOn w:val="DefaultParagraphFont"/>
+    <w:uiPriority w:val="22"/>
+    <w:qFormat/>
+    <w:rsid w:val="0044434B"/>
+    <w:rPr>
+      <w:b/>
+      <w:bCs/>
+    </w:rPr>
+  </w:style>
+  <w:style w:type="character" w:styleId="Hyperlink">
+    <w:name w:val="Hyperlink"/>
+    <w:basedOn w:val="DefaultParagraphFont"/>
+    <w:uiPriority w:val="99"/>
+    <w:semiHidden/>
+    <w:unhideWhenUsed/>
+    <w:rsid w:val="0044434B"/>
+    <w:rPr>
+      <w:color w:val="0000FF"/>
+      <w:u w:val="single"/>
+    </w:rPr>
+  </w:style>
 </w:styles>
 </file>
 
